--- a/student_risk_overview.docx
+++ b/student_risk_overview.docx
@@ -94,10 +94,13 @@
         <w:t>An indicator variable for enrollment</w:t>
       </w:r>
       <w:r>
-        <w:t xml:space="preserve"> </w:t>
-      </w:r>
-      <w:r>
-        <w:t>with a reference category of non-enrollment.</w:t>
+        <w:t xml:space="preserve"> in the next year</w:t>
+      </w:r>
+      <w:r>
+        <w:t>.</w:t>
+      </w:r>
+      <w:r>
+        <w:t xml:space="preserve"> The outcome is calculated as the predicted probability of non-enrollment in the next year.</w:t>
       </w:r>
     </w:p>
     <w:p>
@@ -164,7 +167,6 @@
           <w:i/>
         </w:rPr>
       </w:pPr>
-      <w:proofErr w:type="gramStart"/>
       <w:r>
         <w:rPr>
           <w:i/>
@@ -177,7 +179,6 @@
         </w:rPr>
         <w:t>ale</w:t>
       </w:r>
-      <w:proofErr w:type="gramEnd"/>
       <w:r>
         <w:rPr>
           <w:i/>
@@ -394,13 +395,6 @@
       <w:r>
         <w:t>A continuous variable for the percentage of Native Hawaiian and Pacific Islander residents in the postal code where the student last attended school.</w:t>
       </w:r>
-    </w:p>
-    <w:p>
-      <w:pPr>
-        <w:rPr>
-          <w:i/>
-        </w:rPr>
-      </w:pPr>
     </w:p>
     <w:p>
       <w:pPr>
@@ -900,14 +894,12 @@
           <w:i/>
         </w:rPr>
       </w:pPr>
-      <w:proofErr w:type="gramStart"/>
       <w:r>
         <w:rPr>
           <w:i/>
         </w:rPr>
         <w:t>resident</w:t>
       </w:r>
-      <w:proofErr w:type="gramEnd"/>
       <w:r>
         <w:rPr>
           <w:i/>
@@ -1043,14 +1035,12 @@
           <w:i/>
         </w:rPr>
       </w:pPr>
-      <w:proofErr w:type="gramStart"/>
       <w:r>
         <w:rPr>
           <w:i/>
         </w:rPr>
         <w:t>remedial</w:t>
       </w:r>
-      <w:proofErr w:type="gramEnd"/>
       <w:r>
         <w:rPr>
           <w:i/>
@@ -1153,6 +1143,9 @@
     <w:p>
       <w:pPr>
         <w:jc w:val="both"/>
+        <w:rPr>
+          <w:b/>
+        </w:rPr>
       </w:pPr>
       <w:r>
         <w:rPr>
@@ -1165,6 +1158,69 @@
     <w:p>
       <w:pPr>
         <w:jc w:val="both"/>
+        <w:rPr>
+          <w:bCs/>
+          <w:i/>
+          <w:iCs/>
+        </w:rPr>
+      </w:pPr>
+      <w:r>
+        <w:rPr>
+          <w:bCs/>
+          <w:i/>
+          <w:iCs/>
+        </w:rPr>
+        <w:t>Internal</w:t>
+      </w:r>
+    </w:p>
+    <w:p>
+      <w:pPr>
+        <w:rPr>
+          <w:bCs/>
+        </w:rPr>
+      </w:pPr>
+      <w:r>
+        <w:rPr>
+          <w:bCs/>
+        </w:rPr>
+        <w:t>All institutional characteristics of students are drawn from</w:t>
+      </w:r>
+      <w:r>
+        <w:rPr>
+          <w:bCs/>
+        </w:rPr>
+        <w:t xml:space="preserve"> </w:t>
+      </w:r>
+      <w:r>
+        <w:rPr>
+          <w:bCs/>
+        </w:rPr>
+        <w:t>admissions or census data. These data adhere to the practices and procedures</w:t>
+      </w:r>
+      <w:r>
+        <w:rPr>
+          <w:bCs/>
+        </w:rPr>
+        <w:t xml:space="preserve"> adopted by</w:t>
+      </w:r>
+      <w:r>
+        <w:rPr>
+          <w:bCs/>
+        </w:rPr>
+        <w:t xml:space="preserve"> the Office of Institutional Research and the University.</w:t>
+      </w:r>
+    </w:p>
+    <w:p>
+      <w:pPr>
+        <w:jc w:val="both"/>
+        <w:rPr>
+          <w:bCs/>
+        </w:rPr>
+      </w:pPr>
+    </w:p>
+    <w:p>
+      <w:pPr>
+        <w:jc w:val="both"/>
       </w:pPr>
       <w:r>
         <w:rPr>
@@ -1181,7 +1237,13 @@
         <w:t xml:space="preserve"> social and economic characteristics of the </w:t>
       </w:r>
       <w:r>
-        <w:t xml:space="preserve">locale where </w:t>
+        <w:t>locale</w:t>
+      </w:r>
+      <w:r>
+        <w:t>s</w:t>
+      </w:r>
+      <w:r>
+        <w:t xml:space="preserve"> where </w:t>
       </w:r>
       <w:r>
         <w:t>student</w:t>
@@ -1252,10 +1314,16 @@
         <w:t xml:space="preserve">aggregating single-year </w:t>
       </w:r>
       <w:r>
-        <w:t>estimates over a five</w:t>
-      </w:r>
-      <w:r>
-        <w:t xml:space="preserve">-year period. For example, the 2018 ACS </w:t>
+        <w:t>estimates over five</w:t>
+      </w:r>
+      <w:r>
+        <w:t>-year period</w:t>
+      </w:r>
+      <w:r>
+        <w:t>s</w:t>
+      </w:r>
+      <w:r>
+        <w:t xml:space="preserve">. For example, the 2018 ACS </w:t>
       </w:r>
       <w:r>
         <w:t xml:space="preserve">5-year Summary File </w:t>
@@ -1526,13 +1594,14 @@
       <w:r>
         <w:t xml:space="preserve">temporal context. A student arriving in the </w:t>
       </w:r>
-      <w:proofErr w:type="gramStart"/>
-      <w:r>
-        <w:t>Fall</w:t>
-      </w:r>
-      <w:proofErr w:type="gramEnd"/>
-      <w:r>
-        <w:t xml:space="preserve"> 2020 term is using data from the 2018 ACS</w:t>
+      <w:r>
+        <w:t>2020 academic year</w:t>
+      </w:r>
+      <w:r>
+        <w:t xml:space="preserve"> (Fall 2019 term)</w:t>
+      </w:r>
+      <w:r>
+        <w:t xml:space="preserve"> is using data from the 2018 ACS</w:t>
       </w:r>
       <w:r>
         <w:t xml:space="preserve"> 5-year Summary File</w:t>
@@ -1541,7 +1610,13 @@
         <w:t>—spanning from 2014 to 2018—which covers</w:t>
       </w:r>
       <w:r>
-        <w:t xml:space="preserve"> a majority of their high school career.</w:t>
+        <w:t xml:space="preserve"> </w:t>
+      </w:r>
+      <w:r>
+        <w:t>the range</w:t>
+      </w:r>
+      <w:r>
+        <w:t xml:space="preserve"> of their high school career.</w:t>
       </w:r>
     </w:p>
     <w:p>
@@ -1606,34 +1681,6 @@
           <w:b/>
         </w:rPr>
       </w:pPr>
-    </w:p>
-    <w:p>
-      <w:pPr>
-        <w:rPr>
-          <w:b/>
-        </w:rPr>
-      </w:pPr>
-    </w:p>
-    <w:p>
-      <w:pPr>
-        <w:rPr>
-          <w:b/>
-        </w:rPr>
-      </w:pPr>
-    </w:p>
-    <w:p>
-      <w:pPr>
-        <w:rPr>
-          <w:b/>
-        </w:rPr>
-      </w:pPr>
-    </w:p>
-    <w:p>
-      <w:pPr>
-        <w:rPr>
-          <w:b/>
-        </w:rPr>
-      </w:pPr>
       <w:r>
         <w:rPr>
           <w:b/>
@@ -1665,7 +1712,13 @@
         <w:t xml:space="preserve">machine learning </w:t>
       </w:r>
       <w:r>
-        <w:t xml:space="preserve">algorithms commonly used </w:t>
+        <w:t>algorithms commonly used</w:t>
+      </w:r>
+      <w:r>
+        <w:t xml:space="preserve"> for</w:t>
+      </w:r>
+      <w:r>
+        <w:t xml:space="preserve"> </w:t>
       </w:r>
       <w:r>
         <w:t>binary classification</w:t>
@@ -1787,7 +1840,7 @@
         <w:t xml:space="preserve">penalty term is the </w:t>
       </w:r>
       <w:r>
-        <w:t>squared sum of the</w:t>
+        <w:t>sum of the squared</w:t>
       </w:r>
       <w:r>
         <w:t xml:space="preserve"> </w:t>
@@ -1829,7 +1882,10 @@
         <w:t xml:space="preserve"> </w:t>
       </w:r>
       <w:r>
-        <w:t>The hyperparameter</w:t>
+        <w:t>A</w:t>
+      </w:r>
+      <w:r>
+        <w:t xml:space="preserve"> hyperparameter</w:t>
       </w:r>
       <w:r>
         <w:t xml:space="preserve"> being </w:t>
@@ -1850,7 +1906,7 @@
         <w:t>that is</w:t>
       </w:r>
       <w:r>
-        <w:t xml:space="preserve"> external to rather than internal to the model.</w:t>
+        <w:t xml:space="preserve"> external rather than internal to the model.</w:t>
       </w:r>
       <w:r>
         <w:t xml:space="preserve"> </w:t>
@@ -1868,347 +1924,1041 @@
         <w:t xml:space="preserve"> </w:t>
       </w:r>
       <w:r>
-        <w:t xml:space="preserve">hyperparameter promotes model </w:t>
+        <w:t>hyperparameter promotes model underfitting, while</w:t>
+      </w:r>
+      <w:r>
+        <w:t xml:space="preserve"> raising</w:t>
+      </w:r>
+      <w:r>
+        <w:t xml:space="preserve"> the value of the </w:t>
+      </w:r>
+      <w:r>
+        <w:t xml:space="preserve">inverse </w:t>
+      </w:r>
+      <w:r>
+        <w:t xml:space="preserve">hyperparameter promotes model overfitting. The ideal value for the </w:t>
+      </w:r>
+      <w:r>
+        <w:t xml:space="preserve">inverse </w:t>
+      </w:r>
+      <w:r>
+        <w:t>hyperparameter</w:t>
+      </w:r>
+      <w:r>
+        <w:t xml:space="preserve"> (C)</w:t>
+      </w:r>
+      <w:r>
+        <w:t xml:space="preserve"> produces a model that generalizes well to new data.</w:t>
+      </w:r>
+    </w:p>
+    <w:p>
+      <w:hyperlink r:id="rId7" w:history="1">
+        <w:r>
+          <w:rPr>
+            <w:rStyle w:val="Hyperlink"/>
+          </w:rPr>
+          <w:t>https://scikit-learn.org/stable/modules/generated/sklearn.linear_model.LogisticRegression.html</w:t>
+        </w:r>
+      </w:hyperlink>
+    </w:p>
+    <w:p/>
+    <w:p>
+      <w:pPr>
+        <w:rPr>
+          <w:i/>
+        </w:rPr>
+      </w:pPr>
+      <w:r>
+        <w:rPr>
+          <w:i/>
+        </w:rPr>
+        <w:t>Support V</w:t>
+      </w:r>
+      <w:r>
+        <w:rPr>
+          <w:i/>
+        </w:rPr>
+        <w:t xml:space="preserve">ector </w:t>
+      </w:r>
+      <w:r>
+        <w:rPr>
+          <w:i/>
+        </w:rPr>
+        <w:t>C</w:t>
+      </w:r>
+      <w:r>
+        <w:rPr>
+          <w:i/>
+        </w:rPr>
+        <w:t>lassification</w:t>
+      </w:r>
+    </w:p>
+    <w:p>
+      <w:r>
+        <w:t>Support vector class</w:t>
+      </w:r>
+      <w:r>
+        <w:t>ifier</w:t>
+      </w:r>
+      <w:r>
+        <w:t xml:space="preserve"> with a linear kernel.</w:t>
+      </w:r>
+      <w:r>
+        <w:t xml:space="preserve"> </w:t>
+      </w:r>
+      <w:r>
+        <w:t>Support vector classification</w:t>
+      </w:r>
+      <w:r>
+        <w:t xml:space="preserve"> represent</w:t>
+      </w:r>
+      <w:r>
+        <w:t>s</w:t>
+      </w:r>
+      <w:r>
+        <w:t xml:space="preserve"> the data in an input space </w:t>
+      </w:r>
+      <w:r>
+        <w:t xml:space="preserve">the dimension </w:t>
+      </w:r>
+      <w:r>
+        <w:t>of</w:t>
+      </w:r>
+      <w:r>
+        <w:t xml:space="preserve"> the number </w:t>
+      </w:r>
+      <w:r>
+        <w:t>of features.</w:t>
+      </w:r>
+      <w:r>
+        <w:t xml:space="preserve"> </w:t>
+      </w:r>
+      <w:r>
+        <w:t>For a binary classifier</w:t>
+      </w:r>
+      <w:r>
+        <w:t xml:space="preserve">, </w:t>
+      </w:r>
+      <w:r>
+        <w:t>the goal is</w:t>
+      </w:r>
+      <w:r>
+        <w:t xml:space="preserve"> </w:t>
+      </w:r>
+      <w:r>
+        <w:t xml:space="preserve">to </w:t>
+      </w:r>
+      <w:r>
+        <w:t>split</w:t>
+      </w:r>
+      <w:r>
+        <w:t xml:space="preserve"> the</w:t>
+      </w:r>
+      <w:r>
+        <w:t xml:space="preserve"> </w:t>
+      </w:r>
+      <w:r>
+        <w:t xml:space="preserve">multi-dimensional </w:t>
+      </w:r>
+      <w:r>
+        <w:t xml:space="preserve">input space into two </w:t>
+      </w:r>
+      <w:r>
+        <w:t xml:space="preserve">partitions </w:t>
+      </w:r>
+      <w:r>
+        <w:t>that divide the class</w:t>
+      </w:r>
+      <w:r>
+        <w:t>es</w:t>
+      </w:r>
+      <w:r>
+        <w:t xml:space="preserve"> using a hyperplane.</w:t>
+      </w:r>
+      <w:r>
+        <w:t xml:space="preserve"> </w:t>
+      </w:r>
+      <w:r>
+        <w:t>A</w:t>
+      </w:r>
+      <w:r>
+        <w:t xml:space="preserve"> hyperplane being an affine subspace that is of one dimension less than the input space.</w:t>
+      </w:r>
+      <w:r>
+        <w:t xml:space="preserve"> With a linear kernel, this partitioning is done linearly and does not necessitate mapping</w:t>
+      </w:r>
+      <w:r>
+        <w:t xml:space="preserve"> the data to</w:t>
+      </w:r>
+      <w:r>
+        <w:t xml:space="preserve"> a h</w:t>
+      </w:r>
+      <w:r>
+        <w:t xml:space="preserve">igher-dimensional feature space as required </w:t>
+      </w:r>
+      <w:r>
+        <w:t xml:space="preserve">by </w:t>
+      </w:r>
+      <w:r>
+        <w:t>non-linear</w:t>
+      </w:r>
+      <w:r>
+        <w:t xml:space="preserve"> kernel</w:t>
+      </w:r>
+      <w:r>
+        <w:t>s</w:t>
+      </w:r>
+      <w:r>
+        <w:t xml:space="preserve">. </w:t>
+      </w:r>
+      <w:r>
+        <w:t xml:space="preserve">The general </w:t>
+      </w:r>
+      <w:r>
+        <w:t>rule of thumb is</w:t>
+      </w:r>
+      <w:r>
+        <w:t xml:space="preserve"> </w:t>
+      </w:r>
+      <w:r>
+        <w:t>parsimony.</w:t>
+      </w:r>
+      <w:r>
+        <w:t xml:space="preserve"> </w:t>
+      </w:r>
+      <w:r>
+        <w:t>A</w:t>
+      </w:r>
+      <w:r>
+        <w:t xml:space="preserve"> </w:t>
+      </w:r>
+      <w:r>
+        <w:t>linear kernel</w:t>
+      </w:r>
+      <w:r>
+        <w:t xml:space="preserve"> is</w:t>
+      </w:r>
+      <w:r>
+        <w:t xml:space="preserve"> preferred</w:t>
+      </w:r>
+      <w:r>
+        <w:t xml:space="preserve"> over</w:t>
+      </w:r>
+      <w:r>
+        <w:t xml:space="preserve"> </w:t>
+      </w:r>
+      <w:r>
+        <w:t xml:space="preserve">non-linear </w:t>
+      </w:r>
+      <w:r>
+        <w:t>kernel</w:t>
+      </w:r>
+      <w:r>
+        <w:t>s</w:t>
+      </w:r>
+      <w:r>
+        <w:t xml:space="preserve"> unless they are needed</w:t>
+      </w:r>
+      <w:r>
+        <w:t xml:space="preserve">, especially when there are </w:t>
+      </w:r>
+      <w:r>
+        <w:t>many</w:t>
+      </w:r>
+      <w:r>
+        <w:t xml:space="preserve"> features.</w:t>
+      </w:r>
+    </w:p>
+    <w:p>
+      <w:hyperlink r:id="rId8" w:history="1">
+        <w:r>
+          <w:rPr>
+            <w:rStyle w:val="Hyperlink"/>
+          </w:rPr>
+          <w:t>https://scikit-learn.org/stable/modules/generated/sklearn.svm.SVC.html</w:t>
+        </w:r>
+      </w:hyperlink>
+    </w:p>
+    <w:p>
+      <w:pPr>
+        <w:rPr>
+          <w:i/>
+        </w:rPr>
+      </w:pPr>
+    </w:p>
+    <w:p>
+      <w:pPr>
+        <w:rPr>
+          <w:i/>
+        </w:rPr>
+      </w:pPr>
+      <w:r>
+        <w:rPr>
+          <w:i/>
+        </w:rPr>
+        <w:t>Multi-Layer Perceptron</w:t>
+      </w:r>
+    </w:p>
+    <w:p>
+      <w:r>
+        <w:t>Multi-layer perceptron</w:t>
+      </w:r>
+      <w:r>
+        <w:t xml:space="preserve"> neural network</w:t>
+      </w:r>
+      <w:r>
+        <w:t xml:space="preserve"> with a </w:t>
+      </w:r>
+      <w:r>
+        <w:t>rectified linear unit (</w:t>
       </w:r>
       <w:proofErr w:type="spellStart"/>
       <w:r>
-        <w:t>underfitting</w:t>
+        <w:t>Re</w:t>
+      </w:r>
+      <w:r>
+        <w:t>LU</w:t>
       </w:r>
       <w:proofErr w:type="spellEnd"/>
       <w:r>
-        <w:t>, while</w:t>
-      </w:r>
-      <w:r>
-        <w:t xml:space="preserve"> raising</w:t>
-      </w:r>
-      <w:r>
-        <w:t xml:space="preserve"> the value of the </w:t>
-      </w:r>
-      <w:r>
-        <w:t xml:space="preserve">inverse </w:t>
-      </w:r>
-      <w:r>
-        <w:t xml:space="preserve">hyperparameter promotes model overfitting. The ideal value for the </w:t>
-      </w:r>
-      <w:r>
-        <w:t xml:space="preserve">inverse </w:t>
-      </w:r>
-      <w:r>
-        <w:t>hyperparameter</w:t>
-      </w:r>
-      <w:r>
-        <w:t xml:space="preserve"> (C)</w:t>
-      </w:r>
-      <w:r>
-        <w:t xml:space="preserve"> produces a model that generalizes well to new data.</w:t>
-      </w:r>
-    </w:p>
-    <w:p/>
-    <w:p>
-      <w:pPr>
-        <w:rPr>
-          <w:i/>
-        </w:rPr>
-      </w:pPr>
-      <w:r>
-        <w:rPr>
-          <w:i/>
-        </w:rPr>
-        <w:t>Support V</w:t>
-      </w:r>
-      <w:r>
-        <w:rPr>
-          <w:i/>
-        </w:rPr>
-        <w:t xml:space="preserve">ector </w:t>
-      </w:r>
-      <w:r>
-        <w:rPr>
-          <w:i/>
-        </w:rPr>
-        <w:t>C</w:t>
-      </w:r>
-      <w:r>
-        <w:rPr>
-          <w:i/>
-        </w:rPr>
-        <w:t>lassification</w:t>
-      </w:r>
-    </w:p>
-    <w:p>
-      <w:r>
-        <w:t>Support vector classification</w:t>
-      </w:r>
-      <w:r>
-        <w:t xml:space="preserve"> with a linear kernel.</w:t>
-      </w:r>
-      <w:r>
-        <w:t xml:space="preserve"> </w:t>
-      </w:r>
-      <w:r>
-        <w:t>Support vector classification</w:t>
-      </w:r>
-      <w:r>
-        <w:t xml:space="preserve"> represent</w:t>
+        <w:t>)</w:t>
+      </w:r>
+      <w:r>
+        <w:t xml:space="preserve"> activation function.</w:t>
+      </w:r>
+      <w:r>
+        <w:t xml:space="preserve"> </w:t>
+      </w:r>
+      <w:r>
+        <w:t>While</w:t>
+      </w:r>
+      <w:r>
+        <w:t xml:space="preserve"> </w:t>
+      </w:r>
+      <w:r>
+        <w:t xml:space="preserve">neural networks are </w:t>
+      </w:r>
+      <w:r>
+        <w:t xml:space="preserve">mathematically more complex than other classification models, the intuition </w:t>
+      </w:r>
+      <w:r>
+        <w:t>behind</w:t>
+      </w:r>
+      <w:r>
+        <w:t xml:space="preserve"> </w:t>
+      </w:r>
+      <w:r>
+        <w:t>them</w:t>
+      </w:r>
+      <w:r>
+        <w:t xml:space="preserve"> is </w:t>
+      </w:r>
+      <w:r>
+        <w:t xml:space="preserve">less complicated. </w:t>
+      </w:r>
+      <w:r>
+        <w:t>T</w:t>
+      </w:r>
+      <w:r>
+        <w:t>he objective is to find a</w:t>
+      </w:r>
+      <w:r>
+        <w:t xml:space="preserve"> set of</w:t>
+      </w:r>
+      <w:r>
+        <w:t xml:space="preserve"> mathematical function</w:t>
       </w:r>
       <w:r>
         <w:t>s</w:t>
       </w:r>
       <w:r>
-        <w:t xml:space="preserve"> the data in an input space </w:t>
-      </w:r>
-      <w:r>
-        <w:t xml:space="preserve">the dimension of the number </w:t>
-      </w:r>
-      <w:r>
-        <w:t>of features.</w:t>
-      </w:r>
-      <w:r>
-        <w:t xml:space="preserve"> </w:t>
-      </w:r>
-      <w:r>
-        <w:t>For a binary classifier</w:t>
-      </w:r>
-      <w:r>
-        <w:t xml:space="preserve">, </w:t>
-      </w:r>
-      <w:r>
-        <w:t>the goal is</w:t>
-      </w:r>
-      <w:r>
-        <w:t xml:space="preserve"> </w:t>
-      </w:r>
-      <w:r>
-        <w:t xml:space="preserve">to </w:t>
+        <w:t xml:space="preserve"> (as represented by</w:t>
+      </w:r>
+      <w:r>
+        <w:t xml:space="preserve"> the weights and activation functions)</w:t>
+      </w:r>
+      <w:r>
+        <w:t xml:space="preserve"> that</w:t>
+      </w:r>
+      <w:r>
+        <w:t xml:space="preserve"> ma</w:t>
+      </w:r>
+      <w:r>
+        <w:t xml:space="preserve">p the features of observations (as represented </w:t>
+      </w:r>
+      <w:r>
+        <w:t>by</w:t>
+      </w:r>
+      <w:r>
+        <w:t xml:space="preserve"> the input layer)</w:t>
+      </w:r>
+      <w:r>
+        <w:t xml:space="preserve"> to their target values</w:t>
+      </w:r>
+      <w:r>
+        <w:t xml:space="preserve"> (as represented </w:t>
+      </w:r>
+      <w:r>
+        <w:t>by</w:t>
+      </w:r>
+      <w:r>
+        <w:t xml:space="preserve"> the output layer)</w:t>
+      </w:r>
+      <w:r>
+        <w:t xml:space="preserve"> with minimal error</w:t>
+      </w:r>
+      <w:r>
+        <w:t>. Neural networks allow for the</w:t>
+      </w:r>
+      <w:r>
+        <w:t xml:space="preserve"> </w:t>
+      </w:r>
+      <w:r>
+        <w:t>set</w:t>
+      </w:r>
+      <w:r>
+        <w:t xml:space="preserve"> of mathemati</w:t>
+      </w:r>
+      <w:r>
+        <w:t>cal functions (as represented by</w:t>
+      </w:r>
+      <w:r>
+        <w:t xml:space="preserve"> the hidden</w:t>
+      </w:r>
+      <w:r>
+        <w:t xml:space="preserve"> layers</w:t>
+      </w:r>
+      <w:r>
+        <w:t>)</w:t>
+      </w:r>
+      <w:r>
+        <w:t xml:space="preserve"> to be inherently nonlinear through the use of </w:t>
+      </w:r>
+      <w:r>
+        <w:t xml:space="preserve">their </w:t>
+      </w:r>
+      <w:r>
+        <w:t xml:space="preserve">activation functions. </w:t>
+      </w:r>
+      <w:r>
+        <w:t>An activation function being a nonlinear monotonic function.</w:t>
+      </w:r>
+      <w:r>
+        <w:t xml:space="preserve"> The</w:t>
+      </w:r>
+      <w:r>
+        <w:t xml:space="preserve"> output of the</w:t>
+      </w:r>
+      <w:r>
+        <w:t xml:space="preserve"> </w:t>
+      </w:r>
+      <w:proofErr w:type="spellStart"/>
+      <w:r>
+        <w:t>ReLU</w:t>
+      </w:r>
+      <w:proofErr w:type="spellEnd"/>
+      <w:r>
+        <w:t xml:space="preserve"> activation</w:t>
+      </w:r>
+      <w:r>
+        <w:t xml:space="preserve"> </w:t>
+      </w:r>
+      <w:r>
+        <w:t>is</w:t>
+      </w:r>
+      <w:r>
+        <w:t xml:space="preserve"> zero if its input is</w:t>
+      </w:r>
+      <w:r>
+        <w:t xml:space="preserve"> less than zero and</w:t>
+      </w:r>
+      <w:r>
+        <w:t xml:space="preserve"> the</w:t>
+      </w:r>
+      <w:r>
+        <w:t xml:space="preserve"> value of the input </w:t>
+      </w:r>
+      <w:r>
+        <w:t>otherwise.</w:t>
+      </w:r>
+      <w:r>
+        <w:t xml:space="preserve"> </w:t>
+      </w:r>
+      <w:r>
+        <w:t>One</w:t>
+      </w:r>
+      <w:r>
+        <w:t xml:space="preserve"> advantage </w:t>
+      </w:r>
+      <w:r>
+        <w:t xml:space="preserve">of </w:t>
+      </w:r>
+      <w:proofErr w:type="spellStart"/>
+      <w:r>
+        <w:t>ReLU</w:t>
+      </w:r>
+      <w:proofErr w:type="spellEnd"/>
+      <w:r>
+        <w:t xml:space="preserve"> </w:t>
+      </w:r>
+      <w:r>
+        <w:t xml:space="preserve">is </w:t>
+      </w:r>
+      <w:r>
+        <w:t xml:space="preserve">its </w:t>
+      </w:r>
+      <w:r>
+        <w:t>efficiency. M</w:t>
+      </w:r>
+      <w:r>
+        <w:t xml:space="preserve">ore sophisticated activation functions </w:t>
+      </w:r>
+      <w:r>
+        <w:lastRenderedPageBreak/>
+        <w:t xml:space="preserve">can make it harder for the </w:t>
+      </w:r>
+      <w:r>
+        <w:t xml:space="preserve">neural </w:t>
+      </w:r>
+      <w:r>
+        <w:t xml:space="preserve">network </w:t>
+      </w:r>
+      <w:r>
+        <w:t xml:space="preserve">to find the </w:t>
+      </w:r>
+      <w:r>
+        <w:t xml:space="preserve">combination of </w:t>
+      </w:r>
+      <w:r>
+        <w:t xml:space="preserve">weights that produce the minimal </w:t>
+      </w:r>
+      <w:r>
+        <w:t xml:space="preserve">amount of </w:t>
+      </w:r>
+      <w:r>
+        <w:t>error</w:t>
+      </w:r>
+      <w:r>
+        <w:t>.</w:t>
+      </w:r>
+    </w:p>
+    <w:p>
+      <w:hyperlink r:id="rId9" w:history="1">
+        <w:r>
+          <w:rPr>
+            <w:rStyle w:val="Hyperlink"/>
+          </w:rPr>
+          <w:t>https://scikit-learn.org/stable/modules/generated/sklearn.neural_network.MLPClassifier.html</w:t>
+        </w:r>
+      </w:hyperlink>
+    </w:p>
+    <w:p>
+      <w:pPr>
+        <w:rPr>
+          <w:i/>
+        </w:rPr>
+      </w:pPr>
+    </w:p>
+    <w:p>
+      <w:pPr>
+        <w:rPr>
+          <w:i/>
+        </w:rPr>
+      </w:pPr>
+      <w:r>
+        <w:rPr>
+          <w:i/>
+        </w:rPr>
+        <w:t>Random Forest</w:t>
+      </w:r>
+      <w:r>
+        <w:rPr>
+          <w:i/>
+        </w:rPr>
+        <w:t xml:space="preserve"> </w:t>
+      </w:r>
+      <w:r>
+        <w:rPr>
+          <w:i/>
+        </w:rPr>
+        <w:t>Classification</w:t>
+      </w:r>
+    </w:p>
+    <w:p>
+      <w:r>
+        <w:t xml:space="preserve">Random forest classifier with a Gini impurity criterion. </w:t>
+      </w:r>
+      <w:r>
+        <w:t xml:space="preserve">Random forest classification </w:t>
+      </w:r>
+      <w:r>
+        <w:t>aggregates</w:t>
+      </w:r>
+      <w:r>
+        <w:t xml:space="preserve"> a number of deci</w:t>
+      </w:r>
+      <w:r>
+        <w:t>sion tree classifiers</w:t>
+      </w:r>
+      <w:r>
+        <w:t xml:space="preserve"> that are fit</w:t>
+      </w:r>
+      <w:r>
+        <w:t xml:space="preserve"> to</w:t>
+      </w:r>
+      <w:r>
+        <w:t xml:space="preserve"> datasets</w:t>
+      </w:r>
+      <w:r>
+        <w:t xml:space="preserve"> </w:t>
+      </w:r>
+      <w:r>
+        <w:t>which</w:t>
+      </w:r>
+      <w:r>
+        <w:t xml:space="preserve"> are sub-sampled</w:t>
+      </w:r>
+      <w:r>
+        <w:t xml:space="preserve"> from the original with replacement</w:t>
+      </w:r>
+      <w:r>
+        <w:t xml:space="preserve">. </w:t>
+      </w:r>
+      <w:r>
+        <w:t>Random forest classification</w:t>
+      </w:r>
+      <w:r>
+        <w:t xml:space="preserve"> search</w:t>
+      </w:r>
+      <w:r>
+        <w:t>es</w:t>
+      </w:r>
+      <w:r>
+        <w:t xml:space="preserve"> for </w:t>
       </w:r>
       <w:r>
         <w:t>split</w:t>
       </w:r>
       <w:r>
-        <w:t xml:space="preserve"> the</w:t>
-      </w:r>
-      <w:r>
-        <w:t xml:space="preserve"> </w:t>
-      </w:r>
-      <w:r>
-        <w:t xml:space="preserve">multi-dimensional </w:t>
-      </w:r>
-      <w:r>
-        <w:t xml:space="preserve">input space into two </w:t>
-      </w:r>
-      <w:r>
-        <w:t xml:space="preserve">partitions </w:t>
-      </w:r>
-      <w:r>
-        <w:t>that divide the classes</w:t>
-      </w:r>
-      <w:r>
-        <w:t xml:space="preserve"> using a hyperplane.</w:t>
-      </w:r>
-      <w:r>
-        <w:t xml:space="preserve"> The hyperplane being an affine subspace that is of one dimension less than the input space.</w:t>
-      </w:r>
-      <w:r>
-        <w:t xml:space="preserve"> With a linear kernel, this partitioning is done linearly and does not necessitate mapping</w:t>
-      </w:r>
-      <w:r>
-        <w:t xml:space="preserve"> the data to</w:t>
-      </w:r>
-      <w:r>
-        <w:t xml:space="preserve"> a h</w:t>
-      </w:r>
-      <w:r>
-        <w:t xml:space="preserve">igher-dimensional feature space as required </w:t>
-      </w:r>
-      <w:r>
-        <w:t xml:space="preserve">by </w:t>
-      </w:r>
-      <w:r>
-        <w:t>non-linear</w:t>
-      </w:r>
-      <w:r>
-        <w:t xml:space="preserve"> kernel</w:t>
-      </w:r>
-      <w:r>
-        <w:t>s</w:t>
+        <w:t xml:space="preserve"> </w:t>
+      </w:r>
+      <w:r>
+        <w:t xml:space="preserve">points </w:t>
+      </w:r>
+      <w:r>
+        <w:t>among the</w:t>
+      </w:r>
+      <w:r>
+        <w:t xml:space="preserve"> bootstrapped</w:t>
+      </w:r>
+      <w:r>
+        <w:t xml:space="preserve"> </w:t>
+      </w:r>
+      <w:r>
+        <w:t xml:space="preserve">data </w:t>
+      </w:r>
+      <w:r>
+        <w:t>that partition the class</w:t>
+      </w:r>
+      <w:r>
+        <w:t>es</w:t>
+      </w:r>
+      <w:r>
+        <w:t xml:space="preserve"> so that the </w:t>
+      </w:r>
+      <w:r>
+        <w:t>resulting</w:t>
+      </w:r>
+      <w:r>
+        <w:t xml:space="preserve"> </w:t>
+      </w:r>
+      <w:r>
+        <w:t xml:space="preserve">Gini </w:t>
+      </w:r>
+      <w:r>
+        <w:t>impurity is minimized.</w:t>
+      </w:r>
+      <w:r>
+        <w:t xml:space="preserve"> </w:t>
+      </w:r>
+      <w:r>
+        <w:t xml:space="preserve">The Gini impurity </w:t>
+      </w:r>
+      <w:r>
+        <w:t xml:space="preserve">of a split point </w:t>
+      </w:r>
+      <w:r>
+        <w:t>is</w:t>
+      </w:r>
+      <w:r>
+        <w:t xml:space="preserve"> the weighted average of</w:t>
+      </w:r>
+      <w:r>
+        <w:t xml:space="preserve"> </w:t>
+      </w:r>
+      <w:r>
+        <w:t xml:space="preserve">one minus </w:t>
+      </w:r>
+      <w:r>
+        <w:t>the sum</w:t>
+      </w:r>
+      <w:r>
+        <w:t xml:space="preserve"> of the squared</w:t>
+      </w:r>
+      <w:r>
+        <w:t xml:space="preserve"> </w:t>
+      </w:r>
+      <w:r>
+        <w:t>probabilities</w:t>
+      </w:r>
+      <w:r>
+        <w:t xml:space="preserve"> </w:t>
+      </w:r>
+      <w:r>
+        <w:t xml:space="preserve">of </w:t>
+      </w:r>
+      <w:r>
+        <w:t xml:space="preserve">an item </w:t>
+      </w:r>
+      <w:r>
+        <w:t>having</w:t>
+      </w:r>
+      <w:r>
+        <w:t xml:space="preserve"> each</w:t>
+      </w:r>
+      <w:r>
+        <w:t xml:space="preserve"> classification</w:t>
+      </w:r>
+      <w:r>
+        <w:t xml:space="preserve"> </w:t>
+      </w:r>
+      <w:r>
+        <w:t xml:space="preserve">after </w:t>
+      </w:r>
+      <w:r>
+        <w:t>the split</w:t>
+      </w:r>
+      <w:r>
+        <w:t>.</w:t>
+      </w:r>
+      <w:r>
+        <w:t xml:space="preserve"> </w:t>
+      </w:r>
+      <w:r>
+        <w:t>The</w:t>
+      </w:r>
+      <w:r>
+        <w:t xml:space="preserve"> root node of every</w:t>
+      </w:r>
+      <w:r>
+        <w:t xml:space="preserve"> decision tree is that </w:t>
+      </w:r>
+      <w:r>
+        <w:t>feature</w:t>
+      </w:r>
+      <w:r>
+        <w:t xml:space="preserve"> represented in the sub-sampled dataset</w:t>
+      </w:r>
+      <w:r>
+        <w:t xml:space="preserve"> (</w:t>
+      </w:r>
+      <w:r>
+        <w:t xml:space="preserve">and </w:t>
+      </w:r>
+      <w:r>
+        <w:t xml:space="preserve">its </w:t>
+      </w:r>
+      <w:r>
+        <w:t>associated value</w:t>
+      </w:r>
+      <w:r>
+        <w:t>)</w:t>
+      </w:r>
+      <w:r>
+        <w:t xml:space="preserve"> that would result</w:t>
+      </w:r>
+      <w:r>
+        <w:t xml:space="preserve"> in the </w:t>
+      </w:r>
+      <w:r>
+        <w:t>lowest calculated Gini impurity. The decision tree algorithm then proceeds iteratively</w:t>
+      </w:r>
+      <w:r>
+        <w:t xml:space="preserve"> finding</w:t>
+      </w:r>
+      <w:r>
+        <w:t xml:space="preserve"> the next best feature</w:t>
+      </w:r>
+      <w:r>
+        <w:t xml:space="preserve"> in the sub-sampled dataset</w:t>
+      </w:r>
+      <w:r>
+        <w:t xml:space="preserve"> (</w:t>
+      </w:r>
+      <w:r>
+        <w:t>and</w:t>
+      </w:r>
+      <w:r>
+        <w:t xml:space="preserve"> its</w:t>
+      </w:r>
+      <w:r>
+        <w:t xml:space="preserve"> associated value</w:t>
+      </w:r>
+      <w:r>
+        <w:t>)</w:t>
+      </w:r>
+      <w:r>
+        <w:t xml:space="preserve"> that would result in the next lowest calculated Gini impurity</w:t>
+      </w:r>
+      <w:r>
+        <w:t xml:space="preserve"> for the nodes created by </w:t>
+      </w:r>
+      <w:r>
+        <w:t>the</w:t>
+      </w:r>
+      <w:r>
+        <w:t xml:space="preserve"> </w:t>
+      </w:r>
+      <w:r>
+        <w:t xml:space="preserve">previous </w:t>
+      </w:r>
+      <w:r>
+        <w:t>split</w:t>
+      </w:r>
+      <w:r>
+        <w:t xml:space="preserve"> and so on until there is no</w:t>
+      </w:r>
+      <w:r>
+        <w:t xml:space="preserve"> </w:t>
+      </w:r>
+      <w:r>
+        <w:t>improvement</w:t>
+      </w:r>
+      <w:r>
+        <w:t>.</w:t>
+      </w:r>
+      <w:r>
+        <w:t xml:space="preserve"> </w:t>
+      </w:r>
+      <w:r>
+        <w:t>The r</w:t>
+      </w:r>
+      <w:r>
+        <w:t>andom</w:t>
+      </w:r>
+      <w:r>
+        <w:t>ness of the bootstrapped datasets</w:t>
+      </w:r>
+      <w:r>
+        <w:t xml:space="preserve"> </w:t>
+      </w:r>
+      <w:r>
+        <w:t>produces an aggregate classifier that is</w:t>
+      </w:r>
+      <w:r>
+        <w:t xml:space="preserve"> more robust to</w:t>
+      </w:r>
+      <w:r>
+        <w:t xml:space="preserve"> overfitting than </w:t>
+      </w:r>
+      <w:r>
+        <w:t xml:space="preserve">standard </w:t>
+      </w:r>
+      <w:r>
+        <w:t>decision tree</w:t>
+      </w:r>
+      <w:r>
+        <w:t xml:space="preserve"> classifiers, but it is still a concern. Diagnostic plots of are used to determine early stopping points that place constraints on the splitting process, </w:t>
+      </w:r>
+      <w:r>
+        <w:t xml:space="preserve">which </w:t>
+      </w:r>
+      <w:r>
+        <w:t>prevent</w:t>
+      </w:r>
+      <w:r>
+        <w:t>s an</w:t>
+      </w:r>
+      <w:r>
+        <w:t xml:space="preserve"> </w:t>
+      </w:r>
+      <w:proofErr w:type="spellStart"/>
+      <w:r>
+        <w:t>overfit</w:t>
+      </w:r>
+      <w:proofErr w:type="spellEnd"/>
+      <w:r>
+        <w:t xml:space="preserve"> model. </w:t>
+      </w:r>
+    </w:p>
+    <w:p>
+      <w:hyperlink r:id="rId10" w:history="1">
+        <w:r>
+          <w:rPr>
+            <w:rStyle w:val="Hyperlink"/>
+          </w:rPr>
+          <w:t>https://scikit-learn.org/stable/modules/generated/sklearn.ensemble.RandomForestClassifier.html</w:t>
+        </w:r>
+      </w:hyperlink>
+    </w:p>
+    <w:p>
+      <w:pPr>
+        <w:rPr>
+          <w:b/>
+        </w:rPr>
+      </w:pPr>
+    </w:p>
+    <w:p>
+      <w:pPr>
+        <w:rPr>
+          <w:b/>
+        </w:rPr>
+      </w:pPr>
+      <w:r>
+        <w:rPr>
+          <w:b/>
+        </w:rPr>
+        <w:t>Classification</w:t>
+      </w:r>
+    </w:p>
+    <w:p>
+      <w:pPr>
+        <w:rPr>
+          <w:i/>
+        </w:rPr>
+      </w:pPr>
+      <w:r>
+        <w:rPr>
+          <w:i/>
+        </w:rPr>
+        <w:t>Voting Classification</w:t>
+      </w:r>
+    </w:p>
+    <w:p>
+      <w:r>
+        <w:t>Voting classifier</w:t>
+      </w:r>
+      <w:r>
+        <w:t xml:space="preserve"> with weighted average probabilities. Voting classification is an ensemble method that combines the predictions of the base estimators to improve generalizability. The weighted average </w:t>
+      </w:r>
+      <w:r>
+        <w:t xml:space="preserve">of the predicted </w:t>
+      </w:r>
+      <w:r>
+        <w:t xml:space="preserve">probabilities </w:t>
+      </w:r>
+      <w:r>
+        <w:t>for</w:t>
+      </w:r>
+      <w:r>
+        <w:t xml:space="preserve"> the base estimators </w:t>
+      </w:r>
+      <w:r>
+        <w:t>is</w:t>
+      </w:r>
+      <w:r>
+        <w:t xml:space="preserve"> calculated</w:t>
+      </w:r>
+      <w:r>
+        <w:t xml:space="preserve"> for each observation</w:t>
       </w:r>
       <w:r>
         <w:t xml:space="preserve">. </w:t>
       </w:r>
       <w:r>
-        <w:t xml:space="preserve">The general </w:t>
-      </w:r>
-      <w:r>
-        <w:t>rule of thumb is</w:t>
-      </w:r>
-      <w:r>
-        <w:t xml:space="preserve"> </w:t>
-      </w:r>
-      <w:r>
-        <w:t>parsimony:</w:t>
-      </w:r>
-      <w:r>
-        <w:t xml:space="preserve"> </w:t>
-      </w:r>
-      <w:r>
-        <w:t xml:space="preserve">a </w:t>
-      </w:r>
-      <w:r>
-        <w:t>linear kernel</w:t>
-      </w:r>
-      <w:r>
-        <w:t xml:space="preserve"> is</w:t>
-      </w:r>
-      <w:r>
-        <w:t xml:space="preserve"> preferred</w:t>
-      </w:r>
-      <w:r>
-        <w:t xml:space="preserve"> over</w:t>
-      </w:r>
-      <w:r>
-        <w:t xml:space="preserve"> </w:t>
-      </w:r>
-      <w:r>
-        <w:t xml:space="preserve">non-linear </w:t>
-      </w:r>
-      <w:r>
-        <w:t>kernel</w:t>
-      </w:r>
-      <w:r>
-        <w:t>s</w:t>
-      </w:r>
-      <w:r>
-        <w:t xml:space="preserve">, </w:t>
-      </w:r>
-      <w:r>
-        <w:t xml:space="preserve">especially </w:t>
-      </w:r>
-      <w:r>
-        <w:t>when there are a</w:t>
-      </w:r>
-      <w:r>
-        <w:t xml:space="preserve"> large number of </w:t>
-      </w:r>
-      <w:r>
-        <w:t>features.</w:t>
-      </w:r>
-    </w:p>
-    <w:p>
-      <w:pPr>
-        <w:rPr>
-          <w:i/>
-        </w:rPr>
-      </w:pPr>
-    </w:p>
-    <w:p>
-      <w:pPr>
-        <w:rPr>
-          <w:i/>
-        </w:rPr>
-      </w:pPr>
-      <w:r>
-        <w:rPr>
-          <w:i/>
-        </w:rPr>
-        <w:t>Multi-Layer Perceptron</w:t>
-      </w:r>
-    </w:p>
-    <w:p>
-      <w:r>
-        <w:t xml:space="preserve">Multi-layer perceptron with a RELU activation function. </w:t>
+        <w:t xml:space="preserve">The chosen weights determine the relative contribution of the base estimators to the </w:t>
+      </w:r>
+      <w:r>
+        <w:t>weighted average</w:t>
+      </w:r>
+      <w:r>
+        <w:t xml:space="preserve"> predicted probabilities</w:t>
+      </w:r>
+      <w:r>
+        <w:t>.</w:t>
+      </w:r>
+    </w:p>
+    <w:p>
+      <w:pPr>
+        <w:rPr>
+          <w:i/>
+        </w:rPr>
+      </w:pPr>
+      <w:hyperlink r:id="rId11" w:history="1">
+        <w:r>
+          <w:rPr>
+            <w:rStyle w:val="Hyperlink"/>
+          </w:rPr>
+          <w:t>https://scikit-learn.org/stable/modules/generated/sklearn.ensemble.VotingClassifier.html</w:t>
+        </w:r>
+      </w:hyperlink>
+    </w:p>
+    <w:p>
+      <w:pPr>
+        <w:rPr>
+          <w:i/>
+        </w:rPr>
+      </w:pPr>
+    </w:p>
+    <w:p>
+      <w:pPr>
+        <w:rPr>
+          <w:i/>
+        </w:rPr>
+      </w:pPr>
+      <w:r>
+        <w:rPr>
+          <w:i/>
+        </w:rPr>
+        <w:t>Risk Thresholds</w:t>
+      </w:r>
+    </w:p>
+    <w:p>
+      <w:r>
+        <w:t>The risk thresholds are set based on the predicted probabilities</w:t>
+      </w:r>
+      <w:r>
+        <w:t xml:space="preserve"> of non-enrollment in the next year</w:t>
+      </w:r>
+      <w:r>
+        <w:t xml:space="preserve"> </w:t>
+      </w:r>
+      <w:r>
+        <w:t>set by</w:t>
+      </w:r>
+      <w:r>
+        <w:t xml:space="preserve"> the </w:t>
+      </w:r>
+      <w:r>
+        <w:t>voting classifier. Those stude</w:t>
+      </w:r>
+      <w:r>
+        <w:t>nts with a predicted probabilities</w:t>
+      </w:r>
+      <w:r>
+        <w:t xml:space="preserve"> </w:t>
+      </w:r>
+      <w:r>
+        <w:t xml:space="preserve">equal to or </w:t>
+      </w:r>
+      <w:r>
+        <w:t>above the .66</w:t>
+      </w:r>
+      <w:r>
+        <w:t>66</w:t>
+      </w:r>
+      <w:r>
+        <w:t xml:space="preserve"> level a</w:t>
+      </w:r>
+      <w:r>
+        <w:t>re considered high risk, those equal to or above the .3333 level and below the .6666 level are considered medium risk, and those below the .3333 level are considered low risk.</w:t>
+      </w:r>
+      <w:r>
+        <w:t xml:space="preserve"> </w:t>
       </w:r>
       <w:bookmarkStart w:id="0" w:name="_GoBack"/>
       <w:bookmarkEnd w:id="0"/>
     </w:p>
-    <w:p>
-      <w:pPr>
-        <w:rPr>
-          <w:i/>
-        </w:rPr>
-      </w:pPr>
-    </w:p>
-    <w:p>
-      <w:pPr>
-        <w:rPr>
-          <w:i/>
-        </w:rPr>
-      </w:pPr>
-      <w:r>
-        <w:rPr>
-          <w:i/>
-        </w:rPr>
-        <w:t>Random Forest</w:t>
-      </w:r>
-    </w:p>
-    <w:p>
-      <w:pPr>
-        <w:rPr>
-          <w:i/>
-        </w:rPr>
-      </w:pPr>
-    </w:p>
-    <w:p>
-      <w:pPr>
-        <w:rPr>
-          <w:b/>
-        </w:rPr>
-      </w:pPr>
-    </w:p>
-    <w:p>
-      <w:pPr>
-        <w:rPr>
-          <w:b/>
-        </w:rPr>
-      </w:pPr>
-      <w:r>
-        <w:rPr>
-          <w:b/>
-        </w:rPr>
-        <w:t>Classification</w:t>
-      </w:r>
-    </w:p>
-    <w:p>
-      <w:pPr>
-        <w:rPr>
-          <w:i/>
-        </w:rPr>
-      </w:pPr>
-      <w:r>
-        <w:rPr>
-          <w:i/>
-        </w:rPr>
-        <w:t>Voting Classifier</w:t>
-      </w:r>
-    </w:p>
-    <w:p>
-      <w:pPr>
-        <w:rPr>
-          <w:i/>
-        </w:rPr>
-      </w:pPr>
-    </w:p>
-    <w:p>
-      <w:pPr>
-        <w:rPr>
-          <w:i/>
-        </w:rPr>
-      </w:pPr>
-    </w:p>
-    <w:p>
-      <w:pPr>
-        <w:rPr>
-          <w:i/>
-        </w:rPr>
-      </w:pPr>
-      <w:r>
-        <w:rPr>
-          <w:i/>
-        </w:rPr>
-        <w:t>Risk Thresholds</w:t>
-      </w:r>
-    </w:p>
-    <w:p/>
-    <w:p/>
     <w:sectPr>
       <w:pgSz w:w="12240" w:h="15840"/>
       <w:pgMar w:top="1440" w:right="1440" w:bottom="1440" w:left="1440" w:header="720" w:footer="720" w:gutter="0"/>

--- a/student_risk_overview.docx
+++ b/student_risk_overview.docx
@@ -2868,8 +2868,10 @@
       <w:r>
         <w:t xml:space="preserve">The chosen weights determine the relative contribution of the base estimators to the </w:t>
       </w:r>
-      <w:r>
-        <w:t>weighted average</w:t>
+      <w:bookmarkStart w:id="0" w:name="_GoBack"/>
+      <w:bookmarkEnd w:id="0"/>
+      <w:r>
+        <w:t>average</w:t>
       </w:r>
       <w:r>
         <w:t xml:space="preserve"> predicted probabilities</w:t>
@@ -2956,8 +2958,6 @@
       <w:r>
         <w:t xml:space="preserve"> </w:t>
       </w:r>
-      <w:bookmarkStart w:id="0" w:name="_GoBack"/>
-      <w:bookmarkEnd w:id="0"/>
     </w:p>
     <w:sectPr>
       <w:pgSz w:w="12240" w:h="15840"/>

--- a/student_risk_overview.docx
+++ b/student_risk_overview.docx
@@ -33,6 +33,422 @@
         <w:rPr>
           <w:b/>
         </w:rPr>
+        <w:t>Summary</w:t>
+      </w:r>
+    </w:p>
+    <w:p>
+      <w:r>
+        <w:t xml:space="preserve">This document provides information about </w:t>
+      </w:r>
+      <w:r>
+        <w:t xml:space="preserve">a predictive model for </w:t>
+      </w:r>
+      <w:r>
+        <w:t>students’</w:t>
+      </w:r>
+      <w:r>
+        <w:t xml:space="preserve"> risk of withdrawal in the next year</w:t>
+      </w:r>
+      <w:r>
+        <w:t xml:space="preserve">. It </w:t>
+      </w:r>
+      <w:r>
+        <w:t>defines the population</w:t>
+      </w:r>
+      <w:r>
+        <w:t xml:space="preserve"> of interest</w:t>
+      </w:r>
+      <w:r>
+        <w:t>,</w:t>
+      </w:r>
+      <w:r>
+        <w:t xml:space="preserve"> details </w:t>
+      </w:r>
+      <w:r>
+        <w:t xml:space="preserve">the </w:t>
+      </w:r>
+      <w:r>
+        <w:t>var</w:t>
+      </w:r>
+      <w:r>
+        <w:t>iables</w:t>
+      </w:r>
+      <w:r>
+        <w:t xml:space="preserve"> in the model</w:t>
+      </w:r>
+      <w:r>
+        <w:t>,</w:t>
+      </w:r>
+      <w:r>
+        <w:t xml:space="preserve"> describes the data sources and methodologies used</w:t>
+      </w:r>
+      <w:r>
+        <w:t>,</w:t>
+      </w:r>
+      <w:r>
+        <w:t xml:space="preserve"> provides intuitions for how the m</w:t>
+      </w:r>
+      <w:r>
+        <w:t>achine learning algorithms work</w:t>
+      </w:r>
+      <w:r>
+        <w:t>,</w:t>
+      </w:r>
+      <w:r>
+        <w:t xml:space="preserve"> outlines the process by which the model predictions are classified,</w:t>
+      </w:r>
+      <w:r>
+        <w:t xml:space="preserve"> and p</w:t>
+      </w:r>
+      <w:r>
+        <w:t>resents</w:t>
+      </w:r>
+      <w:r>
+        <w:t xml:space="preserve"> metric</w:t>
+      </w:r>
+      <w:r>
+        <w:t xml:space="preserve">s </w:t>
+      </w:r>
+      <w:r>
+        <w:t>of</w:t>
+      </w:r>
+      <w:r>
+        <w:t xml:space="preserve"> the</w:t>
+      </w:r>
+      <w:r>
+        <w:t xml:space="preserve"> overall</w:t>
+      </w:r>
+      <w:r>
+        <w:t xml:space="preserve"> model</w:t>
+      </w:r>
+      <w:r>
+        <w:t xml:space="preserve"> performance</w:t>
+      </w:r>
+      <w:r>
+        <w:t xml:space="preserve">. </w:t>
+      </w:r>
+    </w:p>
+    <w:p>
+      <w:r>
+        <w:t xml:space="preserve">The </w:t>
+      </w:r>
+      <w:r>
+        <w:t xml:space="preserve">student risk model </w:t>
+      </w:r>
+      <w:r>
+        <w:t xml:space="preserve">student </w:t>
+      </w:r>
+      <w:r>
+        <w:t xml:space="preserve">makes use of student </w:t>
+      </w:r>
+      <w:r>
+        <w:t xml:space="preserve">records </w:t>
+      </w:r>
+      <w:r>
+        <w:t xml:space="preserve">and supplemental socioeconomic data </w:t>
+      </w:r>
+      <w:r>
+        <w:t xml:space="preserve">to predict the </w:t>
+      </w:r>
+      <w:r>
+        <w:t>pro</w:t>
+      </w:r>
+      <w:r>
+        <w:t>bability</w:t>
+      </w:r>
+      <w:r>
+        <w:t xml:space="preserve"> that</w:t>
+      </w:r>
+      <w:r>
+        <w:t xml:space="preserve"> a </w:t>
+      </w:r>
+      <w:r>
+        <w:t xml:space="preserve">student </w:t>
+      </w:r>
+      <w:r>
+        <w:t xml:space="preserve">will </w:t>
+      </w:r>
+      <w:r>
+        <w:t xml:space="preserve">not </w:t>
+      </w:r>
+      <w:r>
+        <w:t>persist to the next ac</w:t>
+      </w:r>
+      <w:r>
+        <w:t>ademic year</w:t>
+      </w:r>
+      <w:r>
+        <w:t xml:space="preserve">. This is </w:t>
+      </w:r>
+      <w:r>
+        <w:t>accomplished by first training</w:t>
+      </w:r>
+      <w:r>
+        <w:t xml:space="preserve"> </w:t>
+      </w:r>
+      <w:r>
+        <w:t>the</w:t>
+      </w:r>
+      <w:r>
+        <w:t xml:space="preserve"> statistical model </w:t>
+      </w:r>
+      <w:r>
+        <w:t>using historical data from prior year cohorts and then using that trained model to predict the outcomes for the current year cohort.</w:t>
+      </w:r>
+    </w:p>
+    <w:p>
+      <w:r>
+        <w:t>The</w:t>
+      </w:r>
+      <w:r>
+        <w:t>se</w:t>
+      </w:r>
+      <w:r>
+        <w:t xml:space="preserve"> </w:t>
+      </w:r>
+      <w:r>
+        <w:t>predictions are represented as</w:t>
+      </w:r>
+      <w:r>
+        <w:t xml:space="preserve"> </w:t>
+      </w:r>
+      <w:r>
+        <w:t>value</w:t>
+      </w:r>
+      <w:r>
+        <w:t>s</w:t>
+      </w:r>
+      <w:r>
+        <w:t xml:space="preserve"> </w:t>
+      </w:r>
+      <w:r>
+        <w:t>between zero and one</w:t>
+      </w:r>
+      <w:r>
+        <w:t>, which</w:t>
+      </w:r>
+      <w:r>
+        <w:t xml:space="preserve"> </w:t>
+      </w:r>
+      <w:r>
+        <w:t>are the</w:t>
+      </w:r>
+      <w:r>
+        <w:t xml:space="preserve"> probability </w:t>
+      </w:r>
+      <w:r>
+        <w:t>estimate</w:t>
+      </w:r>
+      <w:r>
+        <w:t>s</w:t>
+      </w:r>
+      <w:r>
+        <w:t xml:space="preserve"> </w:t>
+      </w:r>
+      <w:r>
+        <w:t xml:space="preserve">that </w:t>
+      </w:r>
+      <w:r>
+        <w:t>student</w:t>
+      </w:r>
+      <w:r>
+        <w:t>s</w:t>
+      </w:r>
+      <w:r>
+        <w:t xml:space="preserve"> will</w:t>
+      </w:r>
+      <w:r>
+        <w:t xml:space="preserve"> </w:t>
+      </w:r>
+      <w:r>
+        <w:t>not</w:t>
+      </w:r>
+      <w:r>
+        <w:t xml:space="preserve"> be retained</w:t>
+      </w:r>
+      <w:r>
+        <w:t xml:space="preserve"> the next </w:t>
+      </w:r>
+      <w:r>
+        <w:t>year</w:t>
+      </w:r>
+      <w:r>
+        <w:t xml:space="preserve">. </w:t>
+      </w:r>
+      <w:r>
+        <w:t>It</w:t>
+      </w:r>
+      <w:r>
+        <w:t xml:space="preserve"> is importa</w:t>
+      </w:r>
+      <w:r>
+        <w:t xml:space="preserve">nt </w:t>
+      </w:r>
+      <w:r>
+        <w:t>to note</w:t>
+      </w:r>
+      <w:r>
+        <w:t xml:space="preserve"> that</w:t>
+      </w:r>
+      <w:r>
+        <w:t xml:space="preserve"> probability</w:t>
+      </w:r>
+      <w:r>
+        <w:t xml:space="preserve"> value</w:t>
+      </w:r>
+      <w:r>
+        <w:t>s</w:t>
+      </w:r>
+      <w:r>
+        <w:t xml:space="preserve"> </w:t>
+      </w:r>
+      <w:r>
+        <w:t>nearing</w:t>
+      </w:r>
+      <w:r>
+        <w:t xml:space="preserve"> one </w:t>
+      </w:r>
+      <w:r>
+        <w:t>do</w:t>
+      </w:r>
+      <w:r>
+        <w:t xml:space="preserve"> not</w:t>
+      </w:r>
+      <w:r>
+        <w:t xml:space="preserve"> </w:t>
+      </w:r>
+      <w:r>
+        <w:t>mean</w:t>
+      </w:r>
+      <w:r>
+        <w:t xml:space="preserve"> </w:t>
+      </w:r>
+      <w:r>
+        <w:t xml:space="preserve">each of those </w:t>
+      </w:r>
+      <w:r>
+        <w:t>student</w:t>
+      </w:r>
+      <w:r>
+        <w:t>s</w:t>
+      </w:r>
+      <w:r>
+        <w:t xml:space="preserve"> will not be retained</w:t>
+      </w:r>
+      <w:r>
+        <w:t xml:space="preserve">. </w:t>
+      </w:r>
+      <w:r>
+        <w:t>Likewise</w:t>
+      </w:r>
+      <w:r>
+        <w:t>,</w:t>
+      </w:r>
+      <w:r>
+        <w:t xml:space="preserve"> </w:t>
+      </w:r>
+      <w:r>
+        <w:t>probability value</w:t>
+      </w:r>
+      <w:r>
+        <w:t>s</w:t>
+      </w:r>
+      <w:r>
+        <w:t xml:space="preserve"> nearing</w:t>
+      </w:r>
+      <w:r>
+        <w:t xml:space="preserve"> </w:t>
+      </w:r>
+      <w:r>
+        <w:t>zero do</w:t>
+      </w:r>
+      <w:r>
+        <w:t xml:space="preserve"> not mean each of those</w:t>
+      </w:r>
+      <w:r>
+        <w:t xml:space="preserve"> student</w:t>
+      </w:r>
+      <w:r>
+        <w:t>s</w:t>
+      </w:r>
+      <w:r>
+        <w:t xml:space="preserve"> will</w:t>
+      </w:r>
+      <w:r>
+        <w:t xml:space="preserve"> </w:t>
+      </w:r>
+      <w:r>
+        <w:t>be retained</w:t>
+      </w:r>
+      <w:r>
+        <w:t xml:space="preserve">. </w:t>
+      </w:r>
+      <w:r>
+        <w:t xml:space="preserve">Instead, the probabilities reflect average expectations. </w:t>
+      </w:r>
+      <w:r>
+        <w:t>For example</w:t>
+      </w:r>
+      <w:r>
+        <w:t>, a probability value of</w:t>
+      </w:r>
+      <w:r>
+        <w:t xml:space="preserve"> .8</w:t>
+      </w:r>
+      <w:r>
+        <w:t>0</w:t>
+      </w:r>
+      <w:r>
+        <w:t xml:space="preserve"> </w:t>
+      </w:r>
+      <w:r>
+        <w:t>reflects the</w:t>
+      </w:r>
+      <w:r>
+        <w:t xml:space="preserve"> average expectation that</w:t>
+      </w:r>
+      <w:r>
+        <w:t xml:space="preserve"> </w:t>
+      </w:r>
+      <w:r>
+        <w:t>eight out of</w:t>
+      </w:r>
+      <w:r>
+        <w:t xml:space="preserve"> ten students</w:t>
+      </w:r>
+      <w:r>
+        <w:t xml:space="preserve"> with that same estimate</w:t>
+      </w:r>
+      <w:r>
+        <w:t>d risk of withdrawal</w:t>
+      </w:r>
+      <w:r>
+        <w:t xml:space="preserve"> will </w:t>
+      </w:r>
+      <w:r>
+        <w:t>not be retained the next year</w:t>
+      </w:r>
+      <w:r>
+        <w:t>.</w:t>
+      </w:r>
+    </w:p>
+    <w:p>
+      <w:pPr>
+        <w:rPr>
+          <w:b/>
+        </w:rPr>
+      </w:pPr>
+    </w:p>
+    <w:p>
+      <w:pPr>
+        <w:rPr>
+          <w:b/>
+        </w:rPr>
+      </w:pPr>
+      <w:r>
+        <w:rPr>
+          <w:b/>
+        </w:rPr>
         <w:t>Population</w:t>
       </w:r>
     </w:p>
@@ -100,7 +516,13 @@
         <w:t>.</w:t>
       </w:r>
       <w:r>
-        <w:t xml:space="preserve"> The outcome is calculated as the predicted probability of non-enrollment in the next year.</w:t>
+        <w:t xml:space="preserve"> </w:t>
+      </w:r>
+      <w:r>
+        <w:t>For the predictive model, t</w:t>
+      </w:r>
+      <w:r>
+        <w:t>he outcome is calculated as the predicted probability of non-enrollment in the next year.</w:t>
       </w:r>
     </w:p>
     <w:p>
@@ -167,6 +589,7 @@
           <w:i/>
         </w:rPr>
       </w:pPr>
+      <w:proofErr w:type="gramStart"/>
       <w:r>
         <w:rPr>
           <w:i/>
@@ -179,6 +602,7 @@
         </w:rPr>
         <w:t>ale</w:t>
       </w:r>
+      <w:proofErr w:type="gramEnd"/>
       <w:r>
         <w:rPr>
           <w:i/>
@@ -200,6 +624,7 @@
         <w:t>.</w:t>
       </w:r>
     </w:p>
+    <w:p/>
     <w:p>
       <w:pPr>
         <w:rPr>
@@ -211,6 +636,7 @@
         <w:rPr>
           <w:i/>
         </w:rPr>
+        <w:lastRenderedPageBreak/>
         <w:t>underrep_minority</w:t>
       </w:r>
       <w:proofErr w:type="spellEnd"/>
@@ -407,8 +833,212 @@
         <w:rPr>
           <w:i/>
         </w:rPr>
+        <w:t>pct_two</w:t>
+      </w:r>
+      <w:proofErr w:type="spellEnd"/>
+      <w:r>
+        <w:rPr>
+          <w:i/>
+        </w:rPr>
+        <w:t xml:space="preserve"> (</w:t>
+      </w:r>
+      <w:r>
+        <w:rPr>
+          <w:i/>
+        </w:rPr>
+        <w:t>supplemental</w:t>
+      </w:r>
+      <w:r>
+        <w:rPr>
+          <w:i/>
+        </w:rPr>
+        <w:t>)</w:t>
+      </w:r>
+    </w:p>
+    <w:p>
+      <w:r>
+        <w:t>A continuous variable for the percentage of residents of two or more races in the postal code where the student last attended school.</w:t>
+      </w:r>
+    </w:p>
+    <w:p>
+      <w:pPr>
+        <w:rPr>
+          <w:i/>
+        </w:rPr>
+      </w:pPr>
+      <w:proofErr w:type="spellStart"/>
+      <w:r>
+        <w:rPr>
+          <w:i/>
+        </w:rPr>
+        <w:t>city_large</w:t>
+      </w:r>
+      <w:proofErr w:type="spellEnd"/>
+      <w:r>
+        <w:rPr>
+          <w:i/>
+        </w:rPr>
+        <w:t xml:space="preserve"> (</w:t>
+      </w:r>
+      <w:r>
+        <w:rPr>
+          <w:i/>
+        </w:rPr>
+        <w:t>supplemental</w:t>
+      </w:r>
+      <w:r>
+        <w:rPr>
+          <w:i/>
+        </w:rPr>
+        <w:t>)</w:t>
+      </w:r>
+    </w:p>
+    <w:p>
+      <w:r>
+        <w:t>An indicator variable for the community being a large city in</w:t>
+      </w:r>
+      <w:r>
+        <w:t xml:space="preserve"> the</w:t>
+      </w:r>
+      <w:r>
+        <w:t xml:space="preserve"> postal code where the student last attended school with a reference category of non-large city. Large city defined as a territory inside an urbanized area and inside a principal city with population of 250,000 or more.</w:t>
+      </w:r>
+    </w:p>
+    <w:p>
+      <w:pPr>
+        <w:rPr>
+          <w:i/>
+        </w:rPr>
+      </w:pPr>
+      <w:proofErr w:type="spellStart"/>
+      <w:r>
+        <w:rPr>
+          <w:i/>
+        </w:rPr>
+        <w:t>city_mid</w:t>
+      </w:r>
+      <w:proofErr w:type="spellEnd"/>
+      <w:r>
+        <w:rPr>
+          <w:i/>
+        </w:rPr>
+        <w:t xml:space="preserve"> (</w:t>
+      </w:r>
+      <w:r>
+        <w:rPr>
+          <w:i/>
+        </w:rPr>
+        <w:t>supplemental</w:t>
+      </w:r>
+      <w:r>
+        <w:rPr>
+          <w:i/>
+        </w:rPr>
+        <w:t>)</w:t>
+      </w:r>
+    </w:p>
+    <w:p>
+      <w:r>
+        <w:t xml:space="preserve">An indicator variable for the community being a midsize city in </w:t>
+      </w:r>
+      <w:r>
+        <w:t xml:space="preserve">the </w:t>
+      </w:r>
+      <w:r>
+        <w:t xml:space="preserve">postal code where the student last attended school with a reference </w:t>
+      </w:r>
+      <w:r>
+        <w:t>category of non-midsize</w:t>
+      </w:r>
+      <w:r>
+        <w:t xml:space="preserve"> city. Midsize city defined as a territory inside an urbanized area and inside a principal city with population less than 250,000 and</w:t>
+      </w:r>
+      <w:r>
+        <w:t xml:space="preserve"> greater than or equal to 100,000.</w:t>
+      </w:r>
+    </w:p>
+    <w:p>
+      <w:pPr>
+        <w:rPr>
+          <w:i/>
+        </w:rPr>
+      </w:pPr>
+      <w:proofErr w:type="spellStart"/>
+      <w:r>
+        <w:rPr>
+          <w:i/>
+        </w:rPr>
+        <w:t>city_small</w:t>
+      </w:r>
+      <w:proofErr w:type="spellEnd"/>
+      <w:r>
+        <w:rPr>
+          <w:i/>
+        </w:rPr>
+        <w:t xml:space="preserve"> (</w:t>
+      </w:r>
+      <w:r>
+        <w:rPr>
+          <w:i/>
+        </w:rPr>
+        <w:t>supplemental</w:t>
+      </w:r>
+      <w:r>
+        <w:rPr>
+          <w:i/>
+        </w:rPr>
+        <w:t>)</w:t>
+      </w:r>
+    </w:p>
+    <w:p>
+      <w:pPr>
+        <w:rPr>
+          <w:i/>
+        </w:rPr>
+      </w:pPr>
+      <w:r>
+        <w:t xml:space="preserve">An indicator variable for the community being a small city in </w:t>
+      </w:r>
+      <w:r>
+        <w:t xml:space="preserve">the </w:t>
+      </w:r>
+      <w:r>
+        <w:t xml:space="preserve">postal code where the student last attended school with a reference category of non-small city. Small city defined as a territory inside an urbanized area and inside a principal city with population </w:t>
+      </w:r>
+      <w:r>
+        <w:t>less than</w:t>
+      </w:r>
+      <w:r>
+        <w:t xml:space="preserve"> 100,000.</w:t>
+      </w:r>
+    </w:p>
+    <w:p>
+      <w:pPr>
+        <w:rPr>
+          <w:i/>
+        </w:rPr>
+      </w:pPr>
+    </w:p>
+    <w:p>
+      <w:pPr>
+        <w:rPr>
+          <w:i/>
+        </w:rPr>
+      </w:pPr>
+    </w:p>
+    <w:p>
+      <w:pPr>
+        <w:rPr>
+          <w:i/>
+        </w:rPr>
+      </w:pPr>
+      <w:proofErr w:type="spellStart"/>
+      <w:r>
+        <w:rPr>
+          <w:i/>
+        </w:rPr>
         <w:lastRenderedPageBreak/>
-        <w:t>pct_two</w:t>
+        <w:t>suburb_large</w:t>
       </w:r>
       <w:proofErr w:type="spellEnd"/>
       <w:r>
@@ -432,7 +1062,34 @@
     </w:p>
     <w:p>
       <w:r>
-        <w:t>A continuous variable for the percentage of residents of two or more races in the postal code where the student last attended school.</w:t>
+        <w:t xml:space="preserve">An indicator variable for the community being a </w:t>
+      </w:r>
+      <w:r>
+        <w:t>large suburban area</w:t>
+      </w:r>
+      <w:r>
+        <w:t xml:space="preserve"> in </w:t>
+      </w:r>
+      <w:r>
+        <w:t xml:space="preserve">the </w:t>
+      </w:r>
+      <w:r>
+        <w:t>postal code where the student last attended school with a reference category of non-</w:t>
+      </w:r>
+      <w:r>
+        <w:t>large suburban area</w:t>
+      </w:r>
+      <w:r>
+        <w:t xml:space="preserve">. </w:t>
+      </w:r>
+      <w:r>
+        <w:t>Large suburban area</w:t>
+      </w:r>
+      <w:r>
+        <w:t xml:space="preserve"> defined as </w:t>
+      </w:r>
+      <w:r>
+        <w:t>a territory outside a principal city and inside an urbanized area with population of 250,000 or more.</w:t>
       </w:r>
     </w:p>
     <w:p>
@@ -446,7 +1103,7 @@
         <w:rPr>
           <w:i/>
         </w:rPr>
-        <w:t>city_large</w:t>
+        <w:t>suburb_mid</w:t>
       </w:r>
       <w:proofErr w:type="spellEnd"/>
       <w:r>
@@ -470,13 +1127,109 @@
     </w:p>
     <w:p>
       <w:r>
-        <w:t>An indicator variable for the community being a large city in</w:t>
+        <w:t>An indicator variable for the community being a midsize suburban area in the postal code where the student last attended school with a reference category of non-midsize suburban area. Midsize suburban area defined as a territory outside a principal city and inside an urbanized area with population less than 250,000 and greater than or equal to 100,000.</w:t>
+      </w:r>
+    </w:p>
+    <w:p>
+      <w:pPr>
+        <w:rPr>
+          <w:i/>
+        </w:rPr>
+      </w:pPr>
+      <w:proofErr w:type="spellStart"/>
+      <w:r>
+        <w:rPr>
+          <w:i/>
+        </w:rPr>
+        <w:t>suburb_small</w:t>
+      </w:r>
+      <w:proofErr w:type="spellEnd"/>
+      <w:r>
+        <w:rPr>
+          <w:i/>
+        </w:rPr>
+        <w:t xml:space="preserve"> (</w:t>
+      </w:r>
+      <w:r>
+        <w:rPr>
+          <w:i/>
+        </w:rPr>
+        <w:t>supplemental</w:t>
+      </w:r>
+      <w:r>
+        <w:rPr>
+          <w:i/>
+        </w:rPr>
+        <w:t>)</w:t>
+      </w:r>
+    </w:p>
+    <w:p>
+      <w:r>
+        <w:t>An indicator variable for the community being a small suburban area in the postal code where the student last attended school with a reference category of non-small suburban area. Small suburban area defined as a</w:t>
+      </w:r>
+      <w:r>
+        <w:t xml:space="preserve"> territory outside a principal city and inside an urbanized area with population less than 100,000.</w:t>
+      </w:r>
+    </w:p>
+    <w:p>
+      <w:pPr>
+        <w:rPr>
+          <w:i/>
+        </w:rPr>
+      </w:pPr>
+      <w:proofErr w:type="spellStart"/>
+      <w:r>
+        <w:rPr>
+          <w:i/>
+        </w:rPr>
+        <w:t>pell_eligibility_ind</w:t>
+      </w:r>
+      <w:proofErr w:type="spellEnd"/>
+      <w:r>
+        <w:rPr>
+          <w:i/>
+        </w:rPr>
+        <w:t xml:space="preserve"> (internal)</w:t>
+      </w:r>
+    </w:p>
+    <w:p>
+      <w:r>
+        <w:t>An indicator variable for Pell grant eligibility with a reference category of non-Pell grant eligibility.</w:t>
+      </w:r>
+    </w:p>
+    <w:p>
+      <w:pPr>
+        <w:rPr>
+          <w:i/>
+        </w:rPr>
+      </w:pPr>
+      <w:proofErr w:type="spellStart"/>
+      <w:r>
+        <w:rPr>
+          <w:i/>
+        </w:rPr>
+        <w:t>avg_pct_withdrawn</w:t>
+      </w:r>
+      <w:proofErr w:type="spellEnd"/>
+      <w:r>
+        <w:rPr>
+          <w:i/>
+        </w:rPr>
+        <w:t xml:space="preserve"> (internal)</w:t>
+      </w:r>
+    </w:p>
+    <w:p>
+      <w:r>
+        <w:t>A continuous variable for the average percentage of withdrawals to enrollments for</w:t>
       </w:r>
       <w:r>
         <w:t xml:space="preserve"> the</w:t>
       </w:r>
       <w:r>
-        <w:t xml:space="preserve"> postal code where the student last attended school with a reference category of non-large city. Large city defined as a territory inside an urbanized area and inside a principal city with population of 250,000 or more.</w:t>
+        <w:t xml:space="preserve"> courses</w:t>
+      </w:r>
+      <w:r>
+        <w:t xml:space="preserve"> in which the student is registered.</w:t>
       </w:r>
     </w:p>
     <w:p>
@@ -490,13 +1243,120 @@
         <w:rPr>
           <w:i/>
         </w:rPr>
-        <w:t>city_mid</w:t>
+        <w:t>class_count</w:t>
       </w:r>
       <w:proofErr w:type="spellEnd"/>
       <w:r>
         <w:rPr>
           <w:i/>
         </w:rPr>
+        <w:t xml:space="preserve"> (internal)</w:t>
+      </w:r>
+    </w:p>
+    <w:p>
+      <w:r>
+        <w:t xml:space="preserve">A discrete variable </w:t>
+      </w:r>
+      <w:r>
+        <w:t xml:space="preserve">for the number of courses in which the student is registered.  </w:t>
+      </w:r>
+    </w:p>
+    <w:p>
+      <w:pPr>
+        <w:rPr>
+          <w:i/>
+        </w:rPr>
+      </w:pPr>
+      <w:proofErr w:type="spellStart"/>
+      <w:r>
+        <w:rPr>
+          <w:i/>
+        </w:rPr>
+        <w:t>lec_contact_hrs</w:t>
+      </w:r>
+      <w:proofErr w:type="spellEnd"/>
+      <w:r>
+        <w:rPr>
+          <w:i/>
+        </w:rPr>
+        <w:t xml:space="preserve"> (internal)</w:t>
+      </w:r>
+    </w:p>
+    <w:p>
+      <w:r>
+        <w:t>A discrete variable for the total number of contact hours for the lecture courses in which the student is registered.</w:t>
+      </w:r>
+    </w:p>
+    <w:p>
+      <w:pPr>
+        <w:rPr>
+          <w:i/>
+        </w:rPr>
+      </w:pPr>
+      <w:proofErr w:type="spellStart"/>
+      <w:r>
+        <w:rPr>
+          <w:i/>
+        </w:rPr>
+        <w:t>lab_contact_hrs</w:t>
+      </w:r>
+      <w:proofErr w:type="spellEnd"/>
+      <w:r>
+        <w:rPr>
+          <w:i/>
+        </w:rPr>
+        <w:t xml:space="preserve"> (internal)</w:t>
+      </w:r>
+    </w:p>
+    <w:p>
+      <w:r>
+        <w:t>A discrete variable for the total number of lab contact hours for the laboratory courses in which the student is registered.</w:t>
+      </w:r>
+    </w:p>
+    <w:p>
+      <w:pPr>
+        <w:rPr>
+          <w:i/>
+        </w:rPr>
+      </w:pPr>
+      <w:proofErr w:type="gramStart"/>
+      <w:r>
+        <w:rPr>
+          <w:i/>
+        </w:rPr>
+        <w:t>resident</w:t>
+      </w:r>
+      <w:proofErr w:type="gramEnd"/>
+      <w:r>
+        <w:rPr>
+          <w:i/>
+        </w:rPr>
+        <w:t xml:space="preserve"> (internal)</w:t>
+      </w:r>
+    </w:p>
+    <w:p>
+      <w:r>
+        <w:t>An indicator variable for residency with a reference category of non-residency.</w:t>
+      </w:r>
+    </w:p>
+    <w:p>
+      <w:pPr>
+        <w:rPr>
+          <w:i/>
+        </w:rPr>
+      </w:pPr>
+      <w:proofErr w:type="spellStart"/>
+      <w:r>
+        <w:rPr>
+          <w:i/>
+        </w:rPr>
+        <w:t>gini_indx</w:t>
+      </w:r>
+      <w:proofErr w:type="spellEnd"/>
+      <w:r>
+        <w:rPr>
+          <w:i/>
+        </w:rPr>
         <w:t xml:space="preserve"> (</w:t>
       </w:r>
       <w:r>
@@ -514,22 +1374,7 @@
     </w:p>
     <w:p>
       <w:r>
-        <w:t xml:space="preserve">An indicator variable for the community being a midsize city in </w:t>
-      </w:r>
-      <w:r>
-        <w:t xml:space="preserve">the </w:t>
-      </w:r>
-      <w:r>
-        <w:t xml:space="preserve">postal code where the student last attended school with a reference </w:t>
-      </w:r>
-      <w:r>
-        <w:t>category of non-midsize</w:t>
-      </w:r>
-      <w:r>
-        <w:t xml:space="preserve"> city. Midsize city defined as a territory inside an urbanized area and inside a principal city with population less than 250,000 and</w:t>
-      </w:r>
-      <w:r>
-        <w:t xml:space="preserve"> greater than or equal to 100,000.</w:t>
+        <w:t>A continuous variable for the Gini index of income inequality for residents in the postal code where the student last attended school.</w:t>
       </w:r>
     </w:p>
     <w:p>
@@ -543,7 +1388,8 @@
         <w:rPr>
           <w:i/>
         </w:rPr>
-        <w:t>city_small</w:t>
+        <w:lastRenderedPageBreak/>
+        <w:t>median_inc</w:t>
       </w:r>
       <w:proofErr w:type="spellEnd"/>
       <w:r>
@@ -564,27 +1410,25 @@
         </w:rPr>
         <w:t>)</w:t>
       </w:r>
-    </w:p>
-    <w:p>
-      <w:pPr>
-        <w:rPr>
-          <w:i/>
-        </w:rPr>
-      </w:pPr>
-      <w:r>
-        <w:t xml:space="preserve">An indicator variable for the community being a small city in </w:t>
-      </w:r>
-      <w:r>
-        <w:t xml:space="preserve">the </w:t>
-      </w:r>
-      <w:r>
-        <w:t xml:space="preserve">postal code where the student last attended school with a reference category of non-small city. Small city defined as a territory inside an urbanized area and inside a principal city with population </w:t>
-      </w:r>
-      <w:r>
-        <w:t>less than</w:t>
-      </w:r>
-      <w:r>
-        <w:t xml:space="preserve"> 100,000.</w:t>
+      <w:r>
+        <w:rPr>
+          <w:i/>
+        </w:rPr>
+        <w:t xml:space="preserve"> </w:t>
+      </w:r>
+      <w:r>
+        <w:t>*</w:t>
+      </w:r>
+      <w:r>
+        <w:t>*</w:t>
+      </w:r>
+    </w:p>
+    <w:p>
+      <w:r>
+        <w:t xml:space="preserve">A continuous variable for the median income of </w:t>
+      </w:r>
+      <w:r>
+        <w:t>residents in the postal code where the student last attended school.</w:t>
       </w:r>
     </w:p>
     <w:p>
@@ -598,58 +1442,48 @@
         <w:rPr>
           <w:i/>
         </w:rPr>
-        <w:t>suburb_large</w:t>
+        <w:t>high_school_gpa</w:t>
       </w:r>
       <w:proofErr w:type="spellEnd"/>
       <w:r>
         <w:rPr>
           <w:i/>
         </w:rPr>
-        <w:t xml:space="preserve"> (</w:t>
-      </w:r>
-      <w:r>
-        <w:rPr>
-          <w:i/>
-        </w:rPr>
-        <w:t>supplemental</w:t>
-      </w:r>
-      <w:r>
-        <w:rPr>
-          <w:i/>
-        </w:rPr>
-        <w:t>)</w:t>
-      </w:r>
-    </w:p>
-    <w:p>
-      <w:r>
-        <w:t xml:space="preserve">An indicator variable for the community being a </w:t>
-      </w:r>
-      <w:r>
-        <w:t>large suburban area</w:t>
-      </w:r>
-      <w:r>
-        <w:t xml:space="preserve"> in </w:t>
-      </w:r>
-      <w:r>
-        <w:t xml:space="preserve">the </w:t>
-      </w:r>
-      <w:r>
-        <w:t>postal code where the student last attended school with a reference category of non-</w:t>
-      </w:r>
-      <w:r>
-        <w:t>large suburban area</w:t>
-      </w:r>
-      <w:r>
-        <w:t xml:space="preserve">. </w:t>
-      </w:r>
-      <w:r>
-        <w:t>Large suburban area</w:t>
-      </w:r>
-      <w:r>
-        <w:t xml:space="preserve"> defined as </w:t>
-      </w:r>
-      <w:r>
-        <w:t>a territory outside a principal city and inside an urbanized area with population of 250,000 or more.</w:t>
+        <w:t xml:space="preserve"> (internal)</w:t>
+      </w:r>
+    </w:p>
+    <w:p>
+      <w:r>
+        <w:t>A continuous variable for the high school grade point average of the student.</w:t>
+      </w:r>
+    </w:p>
+    <w:p>
+      <w:pPr>
+        <w:rPr>
+          <w:i/>
+        </w:rPr>
+      </w:pPr>
+      <w:proofErr w:type="gramStart"/>
+      <w:r>
+        <w:rPr>
+          <w:i/>
+        </w:rPr>
+        <w:t>remedial</w:t>
+      </w:r>
+      <w:proofErr w:type="gramEnd"/>
+      <w:r>
+        <w:rPr>
+          <w:i/>
+        </w:rPr>
+        <w:t xml:space="preserve"> (internal)</w:t>
+      </w:r>
+    </w:p>
+    <w:p>
+      <w:r>
+        <w:t>An indicator variable for remedial coursework with a reference category of non-remedial. Remedial coursework</w:t>
+      </w:r>
+      <w:r>
+        <w:t xml:space="preserve"> is defined as the student being registered in one or more courses designated as remedial. </w:t>
       </w:r>
     </w:p>
     <w:p>
@@ -663,422 +1497,18 @@
         <w:rPr>
           <w:i/>
         </w:rPr>
-        <w:t>suburb_mid</w:t>
+        <w:t>unmet_need_ofr</w:t>
       </w:r>
       <w:proofErr w:type="spellEnd"/>
       <w:r>
         <w:rPr>
           <w:i/>
         </w:rPr>
-        <w:t xml:space="preserve"> (</w:t>
-      </w:r>
-      <w:r>
-        <w:rPr>
-          <w:i/>
-        </w:rPr>
-        <w:t>supplemental</w:t>
-      </w:r>
-      <w:r>
-        <w:rPr>
-          <w:i/>
-        </w:rPr>
-        <w:t>)</w:t>
-      </w:r>
-    </w:p>
-    <w:p>
-      <w:r>
-        <w:t>An indicator variable for the community being a midsize suburban area in the postal code where the student last attended school with a reference category of non-midsize suburban area. Midsize suburban area defined as a territory outside a principal city and inside an urbanized area with population less than 250,000 and greater than or equal to 100,000.</w:t>
-      </w:r>
-    </w:p>
-    <w:p>
-      <w:pPr>
-        <w:rPr>
-          <w:i/>
-        </w:rPr>
-      </w:pPr>
-      <w:proofErr w:type="spellStart"/>
-      <w:r>
-        <w:rPr>
-          <w:i/>
-        </w:rPr>
-        <w:t>suburb_small</w:t>
-      </w:r>
-      <w:proofErr w:type="spellEnd"/>
-      <w:r>
-        <w:rPr>
-          <w:i/>
-        </w:rPr>
-        <w:t xml:space="preserve"> (</w:t>
-      </w:r>
-      <w:r>
-        <w:rPr>
-          <w:i/>
-        </w:rPr>
-        <w:t>supplemental</w:t>
-      </w:r>
-      <w:r>
-        <w:rPr>
-          <w:i/>
-        </w:rPr>
-        <w:t>)</w:t>
-      </w:r>
-    </w:p>
-    <w:p>
-      <w:r>
-        <w:t>An indicator variable for the community being a small suburban area in the postal code where the student last attended school with a reference category of non-small suburban area. Small suburban area defined as a</w:t>
-      </w:r>
-      <w:r>
-        <w:t xml:space="preserve"> territory outside a principal city and inside an urbanized area with population less than 100,000.</w:t>
-      </w:r>
-    </w:p>
-    <w:p>
-      <w:pPr>
-        <w:rPr>
-          <w:i/>
-        </w:rPr>
-      </w:pPr>
-      <w:proofErr w:type="spellStart"/>
-      <w:r>
-        <w:rPr>
-          <w:i/>
-        </w:rPr>
-        <w:t>pell_eligibility_ind</w:t>
-      </w:r>
-      <w:proofErr w:type="spellEnd"/>
-      <w:r>
-        <w:rPr>
-          <w:i/>
-        </w:rPr>
         <w:t xml:space="preserve"> (internal)</w:t>
       </w:r>
     </w:p>
     <w:p>
       <w:r>
-        <w:t>An indicator variable for Pell grant eligibility with a reference category of non-Pell grant eligibility.</w:t>
-      </w:r>
-    </w:p>
-    <w:p>
-      <w:pPr>
-        <w:rPr>
-          <w:i/>
-        </w:rPr>
-      </w:pPr>
-    </w:p>
-    <w:p>
-      <w:pPr>
-        <w:rPr>
-          <w:i/>
-        </w:rPr>
-      </w:pPr>
-    </w:p>
-    <w:p>
-      <w:pPr>
-        <w:rPr>
-          <w:i/>
-        </w:rPr>
-      </w:pPr>
-      <w:proofErr w:type="spellStart"/>
-      <w:r>
-        <w:rPr>
-          <w:i/>
-        </w:rPr>
-        <w:lastRenderedPageBreak/>
-        <w:t>avg_pct_withdrawn</w:t>
-      </w:r>
-      <w:proofErr w:type="spellEnd"/>
-      <w:r>
-        <w:rPr>
-          <w:i/>
-        </w:rPr>
-        <w:t xml:space="preserve"> (internal)</w:t>
-      </w:r>
-    </w:p>
-    <w:p>
-      <w:r>
-        <w:t>A continuous variable for the average percentage of withdrawals to enrollments for</w:t>
-      </w:r>
-      <w:r>
-        <w:t xml:space="preserve"> the</w:t>
-      </w:r>
-      <w:r>
-        <w:t xml:space="preserve"> courses</w:t>
-      </w:r>
-      <w:r>
-        <w:t xml:space="preserve"> in which the student is registered.</w:t>
-      </w:r>
-    </w:p>
-    <w:p>
-      <w:pPr>
-        <w:rPr>
-          <w:i/>
-        </w:rPr>
-      </w:pPr>
-      <w:proofErr w:type="spellStart"/>
-      <w:r>
-        <w:rPr>
-          <w:i/>
-        </w:rPr>
-        <w:t>class_count</w:t>
-      </w:r>
-      <w:proofErr w:type="spellEnd"/>
-      <w:r>
-        <w:rPr>
-          <w:i/>
-        </w:rPr>
-        <w:t xml:space="preserve"> (internal)</w:t>
-      </w:r>
-    </w:p>
-    <w:p>
-      <w:r>
-        <w:t xml:space="preserve">A discrete variable </w:t>
-      </w:r>
-      <w:r>
-        <w:t xml:space="preserve">for the number of courses in which the student is registered.  </w:t>
-      </w:r>
-    </w:p>
-    <w:p>
-      <w:pPr>
-        <w:rPr>
-          <w:i/>
-        </w:rPr>
-      </w:pPr>
-      <w:proofErr w:type="spellStart"/>
-      <w:r>
-        <w:rPr>
-          <w:i/>
-        </w:rPr>
-        <w:t>lec_contact_hrs</w:t>
-      </w:r>
-      <w:proofErr w:type="spellEnd"/>
-      <w:r>
-        <w:rPr>
-          <w:i/>
-        </w:rPr>
-        <w:t xml:space="preserve"> (internal)</w:t>
-      </w:r>
-    </w:p>
-    <w:p>
-      <w:r>
-        <w:t>A discrete variable for the total number of contact hours for the lecture courses in which the student is registered.</w:t>
-      </w:r>
-    </w:p>
-    <w:p>
-      <w:pPr>
-        <w:rPr>
-          <w:i/>
-        </w:rPr>
-      </w:pPr>
-      <w:proofErr w:type="spellStart"/>
-      <w:r>
-        <w:rPr>
-          <w:i/>
-        </w:rPr>
-        <w:t>lab_contact_hrs</w:t>
-      </w:r>
-      <w:proofErr w:type="spellEnd"/>
-      <w:r>
-        <w:rPr>
-          <w:i/>
-        </w:rPr>
-        <w:t xml:space="preserve"> (internal)</w:t>
-      </w:r>
-    </w:p>
-    <w:p>
-      <w:r>
-        <w:t>A discrete variable for the total number of lab contact hours for the laboratory courses in which the student is registered.</w:t>
-      </w:r>
-    </w:p>
-    <w:p>
-      <w:pPr>
-        <w:rPr>
-          <w:i/>
-        </w:rPr>
-      </w:pPr>
-      <w:r>
-        <w:rPr>
-          <w:i/>
-        </w:rPr>
-        <w:t>resident</w:t>
-      </w:r>
-      <w:r>
-        <w:rPr>
-          <w:i/>
-        </w:rPr>
-        <w:t xml:space="preserve"> (internal)</w:t>
-      </w:r>
-    </w:p>
-    <w:p>
-      <w:r>
-        <w:t>An indicator variable for residency with a reference category of non-residency.</w:t>
-      </w:r>
-    </w:p>
-    <w:p>
-      <w:pPr>
-        <w:rPr>
-          <w:i/>
-        </w:rPr>
-      </w:pPr>
-      <w:proofErr w:type="spellStart"/>
-      <w:r>
-        <w:rPr>
-          <w:i/>
-        </w:rPr>
-        <w:t>gini_indx</w:t>
-      </w:r>
-      <w:proofErr w:type="spellEnd"/>
-      <w:r>
-        <w:rPr>
-          <w:i/>
-        </w:rPr>
-        <w:t xml:space="preserve"> (</w:t>
-      </w:r>
-      <w:r>
-        <w:rPr>
-          <w:i/>
-        </w:rPr>
-        <w:t>supplemental</w:t>
-      </w:r>
-      <w:r>
-        <w:rPr>
-          <w:i/>
-        </w:rPr>
-        <w:t>)</w:t>
-      </w:r>
-    </w:p>
-    <w:p>
-      <w:r>
-        <w:t>A continuous variable for the Gini index of income inequality for residents in the postal code where the student last attended school.</w:t>
-      </w:r>
-    </w:p>
-    <w:p>
-      <w:pPr>
-        <w:rPr>
-          <w:i/>
-        </w:rPr>
-      </w:pPr>
-      <w:proofErr w:type="spellStart"/>
-      <w:r>
-        <w:rPr>
-          <w:i/>
-        </w:rPr>
-        <w:t>median_inc</w:t>
-      </w:r>
-      <w:proofErr w:type="spellEnd"/>
-      <w:r>
-        <w:rPr>
-          <w:i/>
-        </w:rPr>
-        <w:t xml:space="preserve"> (</w:t>
-      </w:r>
-      <w:r>
-        <w:rPr>
-          <w:i/>
-        </w:rPr>
-        <w:t>supplemental</w:t>
-      </w:r>
-      <w:r>
-        <w:rPr>
-          <w:i/>
-        </w:rPr>
-        <w:t>)</w:t>
-      </w:r>
-      <w:r>
-        <w:rPr>
-          <w:i/>
-        </w:rPr>
-        <w:t xml:space="preserve"> </w:t>
-      </w:r>
-      <w:r>
-        <w:t>*</w:t>
-      </w:r>
-      <w:r>
-        <w:t>*</w:t>
-      </w:r>
-    </w:p>
-    <w:p>
-      <w:r>
-        <w:t xml:space="preserve">A continuous variable for the median income of </w:t>
-      </w:r>
-      <w:r>
-        <w:t>residents in the postal code where the student last attended school.</w:t>
-      </w:r>
-    </w:p>
-    <w:p>
-      <w:pPr>
-        <w:rPr>
-          <w:i/>
-        </w:rPr>
-      </w:pPr>
-      <w:proofErr w:type="spellStart"/>
-      <w:r>
-        <w:rPr>
-          <w:i/>
-        </w:rPr>
-        <w:t>high_school_gpa</w:t>
-      </w:r>
-      <w:proofErr w:type="spellEnd"/>
-      <w:r>
-        <w:rPr>
-          <w:i/>
-        </w:rPr>
-        <w:t xml:space="preserve"> (internal)</w:t>
-      </w:r>
-    </w:p>
-    <w:p>
-      <w:r>
-        <w:t>A continuous variable for the high school grade point average of the student.</w:t>
-      </w:r>
-    </w:p>
-    <w:p>
-      <w:pPr>
-        <w:rPr>
-          <w:i/>
-        </w:rPr>
-      </w:pPr>
-      <w:r>
-        <w:rPr>
-          <w:i/>
-        </w:rPr>
-        <w:t>remedial</w:t>
-      </w:r>
-      <w:r>
-        <w:rPr>
-          <w:i/>
-        </w:rPr>
-        <w:t xml:space="preserve"> (internal)</w:t>
-      </w:r>
-    </w:p>
-    <w:p>
-      <w:r>
-        <w:t>An indicator variable for remedial coursework with a reference category of non-remedial. Remedial coursework</w:t>
-      </w:r>
-      <w:r>
-        <w:t xml:space="preserve"> is defined as the student being registered in one or more courses designated as remedial. </w:t>
-      </w:r>
-    </w:p>
-    <w:p>
-      <w:pPr>
-        <w:rPr>
-          <w:i/>
-        </w:rPr>
-      </w:pPr>
-      <w:proofErr w:type="spellStart"/>
-      <w:r>
-        <w:rPr>
-          <w:i/>
-        </w:rPr>
-        <w:t>unmet_need_ofr</w:t>
-      </w:r>
-      <w:proofErr w:type="spellEnd"/>
-      <w:r>
-        <w:rPr>
-          <w:i/>
-        </w:rPr>
-        <w:t xml:space="preserve"> (internal)</w:t>
-      </w:r>
-    </w:p>
-    <w:p>
-      <w:r>
         <w:t xml:space="preserve">A continuous </w:t>
       </w:r>
       <w:r>
@@ -1140,6 +1570,20 @@
         <w:t xml:space="preserve"> have been adjusted for inflation in constant 2018 US dollars.</w:t>
       </w:r>
     </w:p>
+    <w:p/>
+    <w:p/>
+    <w:p/>
+    <w:p/>
+    <w:p/>
+    <w:p/>
+    <w:p/>
+    <w:p/>
+    <w:p/>
+    <w:p/>
+    <w:p/>
+    <w:p/>
+    <w:p/>
+    <w:p/>
     <w:p>
       <w:pPr>
         <w:jc w:val="both"/>
@@ -1686,7 +2130,13 @@
           <w:b/>
         </w:rPr>
         <w:lastRenderedPageBreak/>
-        <w:t>Models</w:t>
+        <w:t>Model</w:t>
+      </w:r>
+      <w:r>
+        <w:rPr>
+          <w:b/>
+        </w:rPr>
+        <w:t>s</w:t>
       </w:r>
     </w:p>
     <w:p>
@@ -1846,9 +2296,6 @@
         <w:t xml:space="preserve"> </w:t>
       </w:r>
       <w:r>
-        <w:t xml:space="preserve">regression </w:t>
-      </w:r>
-      <w:r>
         <w:t>coefficients</w:t>
       </w:r>
       <w:r>
@@ -1894,6 +2341,9 @@
         <w:t>a</w:t>
       </w:r>
       <w:r>
+        <w:t>n exogenous</w:t>
+      </w:r>
+      <w:r>
         <w:t xml:space="preserve"> </w:t>
       </w:r>
       <w:r>
@@ -1903,10 +2353,13 @@
         <w:t xml:space="preserve"> </w:t>
       </w:r>
       <w:r>
-        <w:t>that is</w:t>
-      </w:r>
-      <w:r>
-        <w:t xml:space="preserve"> external rather than internal to the model.</w:t>
+        <w:t xml:space="preserve">that </w:t>
+      </w:r>
+      <w:r>
+        <w:t>can be adjusted</w:t>
+      </w:r>
+      <w:r>
+        <w:t>.</w:t>
       </w:r>
       <w:r>
         <w:t xml:space="preserve"> </w:t>
@@ -1924,7 +2377,15 @@
         <w:t xml:space="preserve"> </w:t>
       </w:r>
       <w:r>
-        <w:t>hyperparameter promotes model underfitting, while</w:t>
+        <w:t xml:space="preserve">hyperparameter promotes model </w:t>
+      </w:r>
+      <w:proofErr w:type="spellStart"/>
+      <w:r>
+        <w:t>underfitting</w:t>
+      </w:r>
+      <w:proofErr w:type="spellEnd"/>
+      <w:r>
+        <w:t>, while</w:t>
       </w:r>
       <w:r>
         <w:t xml:space="preserve"> raising</w:t>
@@ -1945,10 +2406,10 @@
         <w:t>hyperparameter</w:t>
       </w:r>
       <w:r>
-        <w:t xml:space="preserve"> (C)</w:t>
-      </w:r>
-      <w:r>
-        <w:t xml:space="preserve"> produces a model that generalizes well to new data.</w:t>
+        <w:t xml:space="preserve"> </w:t>
+      </w:r>
+      <w:r>
+        <w:t>produces a model that generalizes well to new data.</w:t>
       </w:r>
     </w:p>
     <w:p>
@@ -1961,7 +2422,13 @@
         </w:r>
       </w:hyperlink>
     </w:p>
-    <w:p/>
+    <w:p>
+      <w:pPr>
+        <w:rPr>
+          <w:i/>
+        </w:rPr>
+      </w:pPr>
+    </w:p>
     <w:p>
       <w:pPr>
         <w:rPr>
@@ -2082,7 +2549,7 @@
         <w:t>A</w:t>
       </w:r>
       <w:r>
-        <w:t xml:space="preserve"> hyperplane being an affine subspace that is of one dimension less than the input space.</w:t>
+        <w:t xml:space="preserve"> hyperplane being an affine subspace that is one dimension less than the input space.</w:t>
       </w:r>
       <w:r>
         <w:t xml:space="preserve"> With a linear kernel, this partitioning is done linearly and does not necessitate mapping</w:t>
@@ -2157,7 +2624,10 @@
         <w:t>s</w:t>
       </w:r>
       <w:r>
-        <w:t xml:space="preserve"> unless they are needed</w:t>
+        <w:t xml:space="preserve"> </w:t>
+      </w:r>
+      <w:r>
+        <w:t>where appropriate</w:t>
       </w:r>
       <w:r>
         <w:t xml:space="preserve">, especially when there are </w:t>
@@ -2251,10 +2721,16 @@
         <w:t>them</w:t>
       </w:r>
       <w:r>
-        <w:t xml:space="preserve"> is </w:t>
-      </w:r>
-      <w:r>
-        <w:t xml:space="preserve">less complicated. </w:t>
+        <w:t xml:space="preserve"> </w:t>
+      </w:r>
+      <w:r>
+        <w:t xml:space="preserve">is not </w:t>
+      </w:r>
+      <w:r>
+        <w:t>quite as</w:t>
+      </w:r>
+      <w:r>
+        <w:t xml:space="preserve"> complicated. </w:t>
       </w:r>
       <w:r>
         <w:t>T</w:t>
@@ -2272,10 +2748,16 @@
         <w:t>s</w:t>
       </w:r>
       <w:r>
-        <w:t xml:space="preserve"> (as represented by</w:t>
-      </w:r>
-      <w:r>
-        <w:t xml:space="preserve"> the weights and activation functions)</w:t>
+        <w:t xml:space="preserve"> (represented by</w:t>
+      </w:r>
+      <w:r>
+        <w:t xml:space="preserve"> </w:t>
+      </w:r>
+      <w:r>
+        <w:t>the hidden layers</w:t>
+      </w:r>
+      <w:r>
+        <w:t>)</w:t>
       </w:r>
       <w:r>
         <w:t xml:space="preserve"> that</w:t>
@@ -2284,7 +2766,13 @@
         <w:t xml:space="preserve"> ma</w:t>
       </w:r>
       <w:r>
-        <w:t xml:space="preserve">p the features of observations (as represented </w:t>
+        <w:t>p the features of</w:t>
+      </w:r>
+      <w:r>
+        <w:t xml:space="preserve"> the</w:t>
+      </w:r>
+      <w:r>
+        <w:t xml:space="preserve"> observations (represented </w:t>
       </w:r>
       <w:r>
         <w:t>by</w:t>
@@ -2296,7 +2784,7 @@
         <w:t xml:space="preserve"> to their target values</w:t>
       </w:r>
       <w:r>
-        <w:t xml:space="preserve"> (as represented </w:t>
+        <w:t xml:space="preserve"> (represented </w:t>
       </w:r>
       <w:r>
         <w:t>by</w:t>
@@ -2308,34 +2796,37 @@
         <w:t xml:space="preserve"> with minimal error</w:t>
       </w:r>
       <w:r>
-        <w:t>. Neural networks allow for the</w:t>
-      </w:r>
-      <w:r>
-        <w:t xml:space="preserve"> </w:t>
-      </w:r>
-      <w:r>
-        <w:t>set</w:t>
-      </w:r>
-      <w:r>
-        <w:t xml:space="preserve"> of mathemati</w:t>
-      </w:r>
-      <w:r>
-        <w:t>cal functions (as represented by</w:t>
-      </w:r>
-      <w:r>
-        <w:t xml:space="preserve"> the hidden</w:t>
-      </w:r>
-      <w:r>
-        <w:t xml:space="preserve"> layers</w:t>
-      </w:r>
-      <w:r>
-        <w:t>)</w:t>
-      </w:r>
-      <w:r>
-        <w:t xml:space="preserve"> to be inherently nonlinear through the use of </w:t>
-      </w:r>
-      <w:r>
-        <w:t xml:space="preserve">their </w:t>
+        <w:t xml:space="preserve">. </w:t>
+      </w:r>
+      <w:r>
+        <w:t>N</w:t>
+      </w:r>
+      <w:r>
+        <w:t>eural networks allow for</w:t>
+      </w:r>
+      <w:r>
+        <w:t xml:space="preserve"> the hidden layers </w:t>
+      </w:r>
+      <w:r>
+        <w:t>to be inherently nonlinear through the</w:t>
+      </w:r>
+      <w:r>
+        <w:t>ir</w:t>
+      </w:r>
+      <w:r>
+        <w:t xml:space="preserve"> </w:t>
+      </w:r>
+      <w:r>
+        <w:t xml:space="preserve">combined </w:t>
+      </w:r>
+      <w:r>
+        <w:t>use of</w:t>
+      </w:r>
+      <w:r>
+        <w:t xml:space="preserve"> </w:t>
+      </w:r>
+      <w:r>
+        <w:t xml:space="preserve">weights, biases, and </w:t>
       </w:r>
       <w:r>
         <w:t xml:space="preserve">activation functions. </w:t>
@@ -2344,10 +2835,13 @@
         <w:t>An activation function being a nonlinear monotonic function.</w:t>
       </w:r>
       <w:r>
-        <w:t xml:space="preserve"> The</w:t>
-      </w:r>
-      <w:r>
-        <w:t xml:space="preserve"> output of the</w:t>
+        <w:t xml:space="preserve"> </w:t>
+      </w:r>
+      <w:r>
+        <w:t>Using</w:t>
+      </w:r>
+      <w:r>
+        <w:t xml:space="preserve"> the</w:t>
       </w:r>
       <w:r>
         <w:t xml:space="preserve"> </w:t>
@@ -2364,19 +2858,43 @@
         <w:t xml:space="preserve"> </w:t>
       </w:r>
       <w:r>
+        <w:t xml:space="preserve">function, the output </w:t>
+      </w:r>
+      <w:r>
         <w:t>is</w:t>
       </w:r>
       <w:r>
-        <w:t xml:space="preserve"> zero if its input is</w:t>
+        <w:t xml:space="preserve"> </w:t>
+      </w:r>
+      <w:r>
+        <w:t xml:space="preserve">of a given node is </w:t>
+      </w:r>
+      <w:r>
+        <w:t xml:space="preserve">zero </w:t>
+      </w:r>
+      <w:r>
+        <w:t xml:space="preserve">when </w:t>
+      </w:r>
+      <w:r>
+        <w:t>its</w:t>
+      </w:r>
+      <w:r>
+        <w:t xml:space="preserve"> input is</w:t>
       </w:r>
       <w:r>
         <w:t xml:space="preserve"> less than zero and</w:t>
       </w:r>
       <w:r>
-        <w:t xml:space="preserve"> the</w:t>
-      </w:r>
-      <w:r>
-        <w:t xml:space="preserve"> value of the input </w:t>
+        <w:t xml:space="preserve"> it is equal to</w:t>
+      </w:r>
+      <w:r>
+        <w:t xml:space="preserve"> </w:t>
+      </w:r>
+      <w:r>
+        <w:t>its</w:t>
+      </w:r>
+      <w:r>
+        <w:t xml:space="preserve"> input </w:t>
       </w:r>
       <w:r>
         <w:t>otherwise.</w:t>
@@ -2411,11 +2929,11 @@
         <w:t>efficiency. M</w:t>
       </w:r>
       <w:r>
-        <w:t xml:space="preserve">ore sophisticated activation functions </w:t>
+        <w:t xml:space="preserve">ore sophisticated activation functions can make it </w:t>
       </w:r>
       <w:r>
         <w:lastRenderedPageBreak/>
-        <w:t xml:space="preserve">can make it harder for the </w:t>
+        <w:t xml:space="preserve">harder for the </w:t>
       </w:r>
       <w:r>
         <w:t xml:space="preserve">neural </w:t>
@@ -2424,13 +2942,19 @@
         <w:t xml:space="preserve">network </w:t>
       </w:r>
       <w:r>
-        <w:t xml:space="preserve">to find the </w:t>
-      </w:r>
-      <w:r>
-        <w:t xml:space="preserve">combination of </w:t>
-      </w:r>
-      <w:r>
-        <w:t xml:space="preserve">weights that produce the minimal </w:t>
+        <w:t xml:space="preserve">to </w:t>
+      </w:r>
+      <w:r>
+        <w:t>learn</w:t>
+      </w:r>
+      <w:r>
+        <w:t xml:space="preserve"> the weights</w:t>
+      </w:r>
+      <w:r>
+        <w:t xml:space="preserve"> and biases</w:t>
+      </w:r>
+      <w:r>
+        <w:t xml:space="preserve"> that produce the minimal </w:t>
       </w:r>
       <w:r>
         <w:t xml:space="preserve">amount of </w:t>
@@ -2495,13 +3019,25 @@
         <w:t>aggregates</w:t>
       </w:r>
       <w:r>
-        <w:t xml:space="preserve"> a number of deci</w:t>
+        <w:t xml:space="preserve"> </w:t>
+      </w:r>
+      <w:r>
+        <w:t>several</w:t>
+      </w:r>
+      <w:r>
+        <w:t xml:space="preserve"> deci</w:t>
       </w:r>
       <w:r>
         <w:t>sion tree classifiers</w:t>
       </w:r>
       <w:r>
-        <w:t xml:space="preserve"> that are fit</w:t>
+        <w:t xml:space="preserve"> </w:t>
+      </w:r>
+      <w:r>
+        <w:t xml:space="preserve">that are </w:t>
+      </w:r>
+      <w:r>
+        <w:t>fit</w:t>
       </w:r>
       <w:r>
         <w:t xml:space="preserve"> to</w:t>
@@ -2510,16 +3046,16 @@
         <w:t xml:space="preserve"> datasets</w:t>
       </w:r>
       <w:r>
-        <w:t xml:space="preserve"> </w:t>
-      </w:r>
-      <w:r>
-        <w:t>which</w:t>
-      </w:r>
-      <w:r>
-        <w:t xml:space="preserve"> are sub-sampled</w:t>
-      </w:r>
-      <w:r>
-        <w:t xml:space="preserve"> from the original with replacement</w:t>
+        <w:t xml:space="preserve"> sub-sampled</w:t>
+      </w:r>
+      <w:r>
+        <w:t xml:space="preserve"> from the original</w:t>
+      </w:r>
+      <w:r>
+        <w:t xml:space="preserve"> dataset</w:t>
+      </w:r>
+      <w:r>
+        <w:t xml:space="preserve"> with replacement</w:t>
       </w:r>
       <w:r>
         <w:t xml:space="preserve">. </w:t>
@@ -2615,13 +3151,7 @@
         <w:t xml:space="preserve"> </w:t>
       </w:r>
       <w:r>
-        <w:t xml:space="preserve">of </w:t>
-      </w:r>
-      <w:r>
-        <w:t xml:space="preserve">an item </w:t>
-      </w:r>
-      <w:r>
-        <w:t>having</w:t>
+        <w:t>of</w:t>
       </w:r>
       <w:r>
         <w:t xml:space="preserve"> each</w:t>
@@ -2681,7 +3211,16 @@
         <w:t xml:space="preserve"> in the </w:t>
       </w:r>
       <w:r>
-        <w:t>lowest calculated Gini impurity. The decision tree algorithm then proceeds iteratively</w:t>
+        <w:t xml:space="preserve">lowest calculated Gini impurity. The decision tree algorithm then </w:t>
+      </w:r>
+      <w:r>
+        <w:t>branches out</w:t>
+      </w:r>
+      <w:r>
+        <w:t xml:space="preserve"> iteratively</w:t>
+      </w:r>
+      <w:r>
+        <w:t xml:space="preserve"> by</w:t>
       </w:r>
       <w:r>
         <w:t xml:space="preserve"> finding</w:t>
@@ -2711,21 +3250,24 @@
         <w:t xml:space="preserve"> that would result in the next lowest calculated Gini impurity</w:t>
       </w:r>
       <w:r>
-        <w:t xml:space="preserve"> for the nodes created by </w:t>
-      </w:r>
-      <w:r>
-        <w:t>the</w:t>
-      </w:r>
-      <w:r>
-        <w:t xml:space="preserve"> </w:t>
-      </w:r>
-      <w:r>
-        <w:t xml:space="preserve">previous </w:t>
+        <w:t xml:space="preserve"> for the </w:t>
+      </w:r>
+      <w:r>
+        <w:t>previous</w:t>
+      </w:r>
+      <w:r>
+        <w:t>ly</w:t>
+      </w:r>
+      <w:r>
+        <w:t xml:space="preserve"> </w:t>
       </w:r>
       <w:r>
         <w:t>split</w:t>
       </w:r>
       <w:r>
+        <w:t xml:space="preserve"> nodes</w:t>
+      </w:r>
+      <w:r>
         <w:t xml:space="preserve"> and so on until there is no</w:t>
       </w:r>
       <w:r>
@@ -2753,7 +3295,13 @@
         <w:t xml:space="preserve"> </w:t>
       </w:r>
       <w:r>
-        <w:t>produces an aggregate classifier that is</w:t>
+        <w:t xml:space="preserve">produces an </w:t>
+      </w:r>
+      <w:r>
+        <w:t xml:space="preserve">averaged </w:t>
+      </w:r>
+      <w:r>
+        <w:t>classifier that is</w:t>
       </w:r>
       <w:r>
         <w:t xml:space="preserve"> more robust to</w:t>
@@ -2768,27 +3316,10 @@
         <w:t>decision tree</w:t>
       </w:r>
       <w:r>
-        <w:t xml:space="preserve"> classifiers, but it is still a concern. Diagnostic plots of are used to determine early stopping points that place constraints on the splitting process, </w:t>
-      </w:r>
-      <w:r>
-        <w:t xml:space="preserve">which </w:t>
-      </w:r>
-      <w:r>
-        <w:t>prevent</w:t>
-      </w:r>
-      <w:r>
-        <w:t>s an</w:t>
-      </w:r>
-      <w:r>
-        <w:t xml:space="preserve"> </w:t>
-      </w:r>
-      <w:proofErr w:type="spellStart"/>
-      <w:r>
-        <w:t>overfit</w:t>
-      </w:r>
-      <w:proofErr w:type="spellEnd"/>
-      <w:r>
-        <w:t xml:space="preserve"> model. </w:t>
+        <w:t xml:space="preserve"> classifiers</w:t>
+      </w:r>
+      <w:r>
+        <w:t>.</w:t>
       </w:r>
     </w:p>
     <w:p>
@@ -2839,7 +3370,25 @@
         <w:t>Voting classifier</w:t>
       </w:r>
       <w:r>
-        <w:t xml:space="preserve"> with weighted average probabilities. Voting classification is an ensemble method that combines the predictions of the base estimators to improve generalizability. The weighted average </w:t>
+        <w:t xml:space="preserve"> with weighted average probabilities. Voting classification is an ensemble method that combines the predictions of the </w:t>
+      </w:r>
+      <w:r>
+        <w:t>included</w:t>
+      </w:r>
+      <w:r>
+        <w:t xml:space="preserve"> </w:t>
+      </w:r>
+      <w:r>
+        <w:t>estimators</w:t>
+      </w:r>
+      <w:r>
+        <w:t xml:space="preserve"> to improve </w:t>
+      </w:r>
+      <w:r>
+        <w:t xml:space="preserve">their </w:t>
+      </w:r>
+      <w:r>
+        <w:t xml:space="preserve">generalizability. The weighted average </w:t>
       </w:r>
       <w:r>
         <w:t xml:space="preserve">of the predicted </w:t>
@@ -2851,7 +3400,13 @@
         <w:t>for</w:t>
       </w:r>
       <w:r>
-        <w:t xml:space="preserve"> the base estimators </w:t>
+        <w:t xml:space="preserve"> the </w:t>
+      </w:r>
+      <w:r>
+        <w:t>base models</w:t>
+      </w:r>
+      <w:r>
+        <w:t xml:space="preserve"> </w:t>
       </w:r>
       <w:r>
         <w:t>is</w:t>
@@ -2866,15 +3421,22 @@
         <w:t xml:space="preserve">. </w:t>
       </w:r>
       <w:r>
-        <w:t xml:space="preserve">The chosen weights determine the relative contribution of the base estimators to the </w:t>
-      </w:r>
-      <w:bookmarkStart w:id="0" w:name="_GoBack"/>
-      <w:bookmarkEnd w:id="0"/>
+        <w:t xml:space="preserve">The chosen weights determine the relative contribution of </w:t>
+      </w:r>
+      <w:r>
+        <w:t>each algorithm</w:t>
+      </w:r>
+      <w:r>
+        <w:t xml:space="preserve"> to the </w:t>
+      </w:r>
       <w:r>
         <w:t>average</w:t>
       </w:r>
       <w:r>
-        <w:t xml:space="preserve"> predicted probabilities</w:t>
+        <w:t xml:space="preserve"> </w:t>
+      </w:r>
+      <w:r>
+        <w:t>outcome</w:t>
       </w:r>
       <w:r>
         <w:t>.</w:t>
@@ -2935,7 +3497,7 @@
         <w:t>voting classifier. Those stude</w:t>
       </w:r>
       <w:r>
-        <w:t>nts with a predicted probabilities</w:t>
+        <w:t>nts with predicted probabilities</w:t>
       </w:r>
       <w:r>
         <w:t xml:space="preserve"> </w:t>
@@ -2944,21 +3506,812 @@
         <w:t xml:space="preserve">equal to or </w:t>
       </w:r>
       <w:r>
-        <w:t>above the .66</w:t>
-      </w:r>
-      <w:r>
-        <w:t>66</w:t>
-      </w:r>
-      <w:r>
-        <w:t xml:space="preserve"> level a</w:t>
-      </w:r>
-      <w:r>
-        <w:t>re considered high risk, those equal to or above the .3333 level and below the .6666 level are considered medium risk, and those below the .3333 level are considered low risk.</w:t>
-      </w:r>
-      <w:r>
-        <w:t xml:space="preserve"> </w:t>
-      </w:r>
-    </w:p>
+        <w:t>above the .66 level a</w:t>
+      </w:r>
+      <w:r>
+        <w:t>re considered high risk, those equal to or above the</w:t>
+      </w:r>
+      <w:r>
+        <w:t xml:space="preserve"> .33 level and below the .66</w:t>
+      </w:r>
+      <w:r>
+        <w:t xml:space="preserve"> level are considered mediu</w:t>
+      </w:r>
+      <w:r>
+        <w:t>m risk, and those below the .3</w:t>
+      </w:r>
+      <w:r>
+        <w:t>3 level are considered low risk.</w:t>
+      </w:r>
+    </w:p>
+    <w:p/>
+    <w:p/>
+    <w:p/>
+    <w:p/>
+    <w:p>
+      <w:pPr>
+        <w:rPr>
+          <w:b/>
+        </w:rPr>
+      </w:pPr>
+      <w:r>
+        <w:rPr>
+          <w:b/>
+        </w:rPr>
+        <w:lastRenderedPageBreak/>
+        <w:t>Performance</w:t>
+      </w:r>
+    </w:p>
+    <w:p>
+      <w:pPr>
+        <w:rPr>
+          <w:i/>
+        </w:rPr>
+      </w:pPr>
+      <w:r>
+        <w:rPr>
+          <w:i/>
+        </w:rPr>
+        <w:t>Baseline</w:t>
+      </w:r>
+    </w:p>
+    <w:p>
+      <w:r>
+        <w:t>T</w:t>
+      </w:r>
+      <w:r>
+        <w:t xml:space="preserve">able </w:t>
+      </w:r>
+      <w:r>
+        <w:t xml:space="preserve">1 </w:t>
+      </w:r>
+      <w:r>
+        <w:t>presents logistic reg</w:t>
+      </w:r>
+      <w:r>
+        <w:t>ression results</w:t>
+      </w:r>
+      <w:r>
+        <w:t xml:space="preserve"> </w:t>
+      </w:r>
+      <w:r>
+        <w:t>for</w:t>
+      </w:r>
+      <w:r>
+        <w:t xml:space="preserve"> the training data</w:t>
+      </w:r>
+      <w:r>
+        <w:t>.</w:t>
+      </w:r>
+      <w:r>
+        <w:t xml:space="preserve"> </w:t>
+      </w:r>
+      <w:r>
+        <w:t>Logistic regression</w:t>
+      </w:r>
+      <w:r>
+        <w:t xml:space="preserve"> allows for the estimation of the coefficients and p-values of </w:t>
+      </w:r>
+      <w:r>
+        <w:t xml:space="preserve">the included </w:t>
+      </w:r>
+      <w:r>
+        <w:t>variables</w:t>
+      </w:r>
+      <w:r>
+        <w:t>,</w:t>
+      </w:r>
+      <w:r>
+        <w:t xml:space="preserve"> which cannot be obtained from the </w:t>
+      </w:r>
+      <w:r>
+        <w:t>ensemble</w:t>
+      </w:r>
+      <w:r>
+        <w:t xml:space="preserve"> model.</w:t>
+      </w:r>
+      <w:r>
+        <w:t xml:space="preserve"> </w:t>
+      </w:r>
+      <w:r>
+        <w:t>As such, i</w:t>
+      </w:r>
+      <w:r>
+        <w:t>t</w:t>
+      </w:r>
+      <w:r>
+        <w:t xml:space="preserve"> provides </w:t>
+      </w:r>
+      <w:r>
+        <w:t>useful</w:t>
+      </w:r>
+      <w:r>
+        <w:t xml:space="preserve"> context for understanding </w:t>
+      </w:r>
+      <w:r>
+        <w:t xml:space="preserve">those </w:t>
+      </w:r>
+      <w:r>
+        <w:t xml:space="preserve">features in the </w:t>
+      </w:r>
+      <w:r>
+        <w:t xml:space="preserve">ensemble </w:t>
+      </w:r>
+      <w:r>
+        <w:t>model</w:t>
+      </w:r>
+      <w:r>
+        <w:t xml:space="preserve"> that</w:t>
+      </w:r>
+      <w:r>
+        <w:t xml:space="preserve"> are significant</w:t>
+      </w:r>
+      <w:r>
+        <w:t xml:space="preserve"> </w:t>
+      </w:r>
+      <w:r>
+        <w:t>factors for</w:t>
+      </w:r>
+      <w:r>
+        <w:t xml:space="preserve"> </w:t>
+      </w:r>
+      <w:r>
+        <w:t xml:space="preserve">predicting </w:t>
+      </w:r>
+      <w:r>
+        <w:t>student success.</w:t>
+      </w:r>
+      <w:r>
+        <w:t xml:space="preserve"> </w:t>
+      </w:r>
+      <w:r>
+        <w:t>Note that r</w:t>
+      </w:r>
+      <w:r>
+        <w:t xml:space="preserve">ather than using withdrawal in the next year as its outcome, it is using retention in the next year as its outcome. </w:t>
+      </w:r>
+      <w:r>
+        <w:t xml:space="preserve">That is, the converse of student risk is being estimated. </w:t>
+      </w:r>
+      <w:r>
+        <w:t xml:space="preserve">Positive coefficients denote </w:t>
+      </w:r>
+      <w:r>
+        <w:t xml:space="preserve">those variables that increase the odds of retention, while negative coefficients denote those variables that decrease the odds of retention. </w:t>
+      </w:r>
+      <w:r>
+        <w:t>The p-values of the estimated coefficients are</w:t>
+      </w:r>
+      <w:r>
+        <w:t xml:space="preserve"> found in the</w:t>
+      </w:r>
+      <w:r>
+        <w:t xml:space="preserve"> fifth</w:t>
+      </w:r>
+      <w:r>
+        <w:t xml:space="preserve"> column.</w:t>
+      </w:r>
+    </w:p>
+    <w:p/>
+    <w:tbl>
+      <w:tblPr>
+        <w:tblStyle w:val="TableGrid"/>
+        <w:tblW w:w="9351" w:type="dxa"/>
+        <w:jc w:val="center"/>
+        <w:tblLook w:val="04A0" w:firstRow="1" w:lastRow="0" w:firstColumn="1" w:lastColumn="0" w:noHBand="0" w:noVBand="1"/>
+      </w:tblPr>
+      <w:tblGrid>
+        <w:gridCol w:w="9351"/>
+      </w:tblGrid>
+      <w:tr>
+        <w:trPr>
+          <w:jc w:val="center"/>
+        </w:trPr>
+        <w:tc>
+          <w:tcPr>
+            <w:tcW w:w="9351" w:type="dxa"/>
+            <w:tcBorders>
+              <w:top w:val="nil"/>
+              <w:left w:val="nil"/>
+              <w:bottom w:val="nil"/>
+              <w:right w:val="nil"/>
+            </w:tcBorders>
+          </w:tcPr>
+          <w:p>
+            <w:pPr>
+              <w:rPr>
+                <w:b/>
+                <w:i/>
+              </w:rPr>
+            </w:pPr>
+            <w:r>
+              <w:rPr>
+                <w:b/>
+                <w:i/>
+              </w:rPr>
+              <w:t>Table 1. Logistic regression model results for the training data</w:t>
+            </w:r>
+          </w:p>
+          <w:p>
+            <w:pPr>
+              <w:rPr>
+                <w:i/>
+                <w:noProof/>
+              </w:rPr>
+            </w:pPr>
+          </w:p>
+        </w:tc>
+      </w:tr>
+      <w:tr>
+        <w:trPr>
+          <w:trHeight w:val="4759"/>
+          <w:jc w:val="center"/>
+        </w:trPr>
+        <w:tc>
+          <w:tcPr>
+            <w:tcW w:w="9351" w:type="dxa"/>
+            <w:tcBorders>
+              <w:top w:val="nil"/>
+              <w:left w:val="nil"/>
+              <w:bottom w:val="nil"/>
+              <w:right w:val="nil"/>
+            </w:tcBorders>
+          </w:tcPr>
+          <w:p>
+            <w:pPr>
+              <w:jc w:val="center"/>
+              <w:rPr>
+                <w:i/>
+                <w:noProof/>
+              </w:rPr>
+            </w:pPr>
+            <w:r>
+              <w:rPr>
+                <w:i/>
+                <w:noProof/>
+              </w:rPr>
+              <w:pict w14:anchorId="4C355159">
+                <v:shapetype id="_x0000_t75" coordsize="21600,21600" o:spt="75" o:preferrelative="t" path="m@4@5l@4@11@9@11@9@5xe" filled="f" stroked="f">
+                  <v:stroke joinstyle="miter"/>
+                  <v:formulas>
+                    <v:f eqn="if lineDrawn pixelLineWidth 0"/>
+                    <v:f eqn="sum @0 1 0"/>
+                    <v:f eqn="sum 0 0 @1"/>
+                    <v:f eqn="prod @2 1 2"/>
+                    <v:f eqn="prod @3 21600 pixelWidth"/>
+                    <v:f eqn="prod @3 21600 pixelHeight"/>
+                    <v:f eqn="sum @0 0 1"/>
+                    <v:f eqn="prod @6 1 2"/>
+                    <v:f eqn="prod @7 21600 pixelWidth"/>
+                    <v:f eqn="sum @8 21600 0"/>
+                    <v:f eqn="prod @7 21600 pixelHeight"/>
+                    <v:f eqn="sum @10 21600 0"/>
+                  </v:formulas>
+                  <v:path o:extrusionok="f" gradientshapeok="t" o:connecttype="rect"/>
+                  <o:lock v:ext="edit" aspectratio="t"/>
+                </v:shapetype>
+                <v:shape id="_x0000_i1025" type="#_x0000_t75" style="width:445.65pt;height:428.2pt">
+                  <v:imagedata r:id="rId12" o:title="Capture"/>
+                </v:shape>
+              </w:pict>
+            </w:r>
+          </w:p>
+        </w:tc>
+      </w:tr>
+    </w:tbl>
+    <w:p>
+      <w:r>
+        <w:lastRenderedPageBreak/>
+        <w:t>Figure 1</w:t>
+      </w:r>
+      <w:r>
+        <w:t xml:space="preserve"> presents</w:t>
+      </w:r>
+      <w:r>
+        <w:t xml:space="preserve"> the ensemble model receiver operating characteristic (ROC) curve for the training data. </w:t>
+      </w:r>
+      <w:r>
+        <w:t>The dashed</w:t>
+      </w:r>
+      <w:r>
+        <w:t xml:space="preserve"> grey</w:t>
+      </w:r>
+      <w:r>
+        <w:t xml:space="preserve"> line </w:t>
+      </w:r>
+      <w:r>
+        <w:t>i</w:t>
+      </w:r>
+      <w:r>
+        <w:t xml:space="preserve">s the line of no </w:t>
+      </w:r>
+      <w:r>
+        <w:t xml:space="preserve">discrimination where </w:t>
+      </w:r>
+      <w:r>
+        <w:t>a hypothetical</w:t>
+      </w:r>
+      <w:r>
+        <w:t xml:space="preserve"> model </w:t>
+      </w:r>
+      <w:r>
+        <w:t>would predict</w:t>
+      </w:r>
+      <w:r>
+        <w:t xml:space="preserve"> the same proportion of correctly</w:t>
+      </w:r>
+      <w:r>
+        <w:t xml:space="preserve"> classified </w:t>
+      </w:r>
+      <w:r>
+        <w:t xml:space="preserve">and wrongly </w:t>
+      </w:r>
+      <w:r>
+        <w:t>classified</w:t>
+      </w:r>
+      <w:r>
+        <w:t xml:space="preserve"> </w:t>
+      </w:r>
+      <w:r>
+        <w:t xml:space="preserve">outcomes. </w:t>
+      </w:r>
+      <w:r>
+        <w:t xml:space="preserve">Moving along the diagonal from the lower left corner to the upper right corner </w:t>
+      </w:r>
+      <w:r>
+        <w:t xml:space="preserve">coincides with </w:t>
+      </w:r>
+      <w:r>
+        <w:t xml:space="preserve">decreasing the </w:t>
+      </w:r>
+      <w:r>
+        <w:t xml:space="preserve">threshold for classification. In this case, the threshold being the value above which an observation would be classified as retained and below which an observation would be classified as withdrawn. </w:t>
+      </w:r>
+      <w:r>
+        <w:t>A common measure for the discriminatory</w:t>
+      </w:r>
+      <w:r>
+        <w:t xml:space="preserve"> ability of classification models is the</w:t>
+      </w:r>
+      <w:r>
+        <w:t xml:space="preserve"> area under the curve</w:t>
+      </w:r>
+      <w:r>
+        <w:t xml:space="preserve"> (AUC), which is calculated across the range of threshold</w:t>
+      </w:r>
+      <w:r>
+        <w:t xml:space="preserve"> values</w:t>
+      </w:r>
+      <w:r>
+        <w:t xml:space="preserve"> from</w:t>
+      </w:r>
+      <w:r>
+        <w:t xml:space="preserve"> </w:t>
+      </w:r>
+      <w:r>
+        <w:t>higher (and more conservative) values</w:t>
+      </w:r>
+      <w:r>
+        <w:t xml:space="preserve"> to</w:t>
+      </w:r>
+      <w:r>
+        <w:t xml:space="preserve"> </w:t>
+      </w:r>
+      <w:r>
+        <w:t xml:space="preserve">lower (and more liberal) </w:t>
+      </w:r>
+      <w:r>
+        <w:t xml:space="preserve">values. </w:t>
+      </w:r>
+      <w:r>
+        <w:t>Thus the AUC</w:t>
+      </w:r>
+      <w:r>
+        <w:t xml:space="preserve"> </w:t>
+      </w:r>
+      <w:r>
+        <w:t>provides</w:t>
+      </w:r>
+      <w:r>
+        <w:t xml:space="preserve"> a </w:t>
+      </w:r>
+      <w:r>
+        <w:t>global</w:t>
+      </w:r>
+      <w:r>
+        <w:t xml:space="preserve"> measure</w:t>
+      </w:r>
+      <w:r>
+        <w:t xml:space="preserve"> of model performance. By comparison, </w:t>
+      </w:r>
+      <w:r>
+        <w:t>the overall accuracy provides a local measure</w:t>
+      </w:r>
+      <w:r>
+        <w:t xml:space="preserve"> </w:t>
+      </w:r>
+      <w:r>
+        <w:t>of</w:t>
+      </w:r>
+      <w:r>
+        <w:t xml:space="preserve"> model performance at a set threshold, </w:t>
+      </w:r>
+      <w:r>
+        <w:t>which by default is</w:t>
+      </w:r>
+      <w:r>
+        <w:t xml:space="preserve"> .50.</w:t>
+      </w:r>
+    </w:p>
+    <w:p>
+      <w:r>
+        <w:t xml:space="preserve">The ROC curve for the ensemble model is displayed in the figure as a solid black line. </w:t>
+      </w:r>
+      <w:r>
+        <w:t xml:space="preserve">The AUC for </w:t>
+      </w:r>
+      <w:r>
+        <w:t>the ensemble model is .8077. T</w:t>
+      </w:r>
+      <w:r>
+        <w:t xml:space="preserve">he overall accuracy of the ensemble model </w:t>
+      </w:r>
+      <w:r>
+        <w:t xml:space="preserve">at the .50 threshold level </w:t>
+      </w:r>
+      <w:r>
+        <w:t xml:space="preserve">is .8418. </w:t>
+      </w:r>
+    </w:p>
+    <w:p/>
+    <w:tbl>
+      <w:tblPr>
+        <w:tblStyle w:val="TableGrid"/>
+        <w:tblW w:w="0" w:type="auto"/>
+        <w:jc w:val="center"/>
+        <w:tblBorders>
+          <w:top w:val="none" w:sz="0" w:space="0" w:color="auto"/>
+          <w:left w:val="none" w:sz="0" w:space="0" w:color="auto"/>
+          <w:bottom w:val="none" w:sz="0" w:space="0" w:color="auto"/>
+          <w:right w:val="none" w:sz="0" w:space="0" w:color="auto"/>
+          <w:insideH w:val="none" w:sz="0" w:space="0" w:color="auto"/>
+          <w:insideV w:val="none" w:sz="0" w:space="0" w:color="auto"/>
+        </w:tblBorders>
+        <w:tblLook w:val="04A0" w:firstRow="1" w:lastRow="0" w:firstColumn="1" w:lastColumn="0" w:noHBand="0" w:noVBand="1"/>
+      </w:tblPr>
+      <w:tblGrid>
+        <w:gridCol w:w="9350"/>
+      </w:tblGrid>
+      <w:tr>
+        <w:trPr>
+          <w:jc w:val="center"/>
+        </w:trPr>
+        <w:tc>
+          <w:tcPr>
+            <w:tcW w:w="9350" w:type="dxa"/>
+          </w:tcPr>
+          <w:p>
+            <w:pPr>
+              <w:jc w:val="both"/>
+              <w:rPr>
+                <w:b/>
+                <w:i/>
+              </w:rPr>
+            </w:pPr>
+            <w:r>
+              <w:rPr>
+                <w:b/>
+                <w:i/>
+              </w:rPr>
+              <w:t xml:space="preserve">Figure 1. Ensemble model receiver operating characteristic (ROC) curve </w:t>
+            </w:r>
+            <w:r>
+              <w:rPr>
+                <w:b/>
+                <w:i/>
+              </w:rPr>
+              <w:t>for the training data</w:t>
+            </w:r>
+          </w:p>
+          <w:p/>
+        </w:tc>
+      </w:tr>
+      <w:tr>
+        <w:trPr>
+          <w:jc w:val="center"/>
+        </w:trPr>
+        <w:tc>
+          <w:tcPr>
+            <w:tcW w:w="9350" w:type="dxa"/>
+          </w:tcPr>
+          <w:p>
+            <w:pPr>
+              <w:jc w:val="center"/>
+            </w:pPr>
+            <w:r>
+              <w:pict w14:anchorId="0DFE5BB0">
+                <v:shape id="_x0000_i1026" type="#_x0000_t75" style="width:364.9pt;height:248.2pt">
+                  <v:imagedata r:id="rId13" o:title="ensemble"/>
+                </v:shape>
+              </w:pict>
+            </w:r>
+          </w:p>
+        </w:tc>
+      </w:tr>
+    </w:tbl>
+    <w:p/>
+    <w:p>
+      <w:pPr>
+        <w:rPr>
+          <w:b/>
+        </w:rPr>
+      </w:pPr>
+      <w:r>
+        <w:rPr>
+          <w:b/>
+        </w:rPr>
+        <w:t>Conclusion</w:t>
+      </w:r>
+    </w:p>
+    <w:p>
+      <w:r>
+        <w:t xml:space="preserve">Based on the </w:t>
+      </w:r>
+      <w:r>
+        <w:t xml:space="preserve">calculated </w:t>
+      </w:r>
+      <w:r>
+        <w:t>AUC</w:t>
+      </w:r>
+      <w:r>
+        <w:t>, the performance of the student risk model in predicting students’ risk of withdrawal in the next year is considered to be good (</w:t>
+      </w:r>
+      <w:proofErr w:type="spellStart"/>
+      <w:r>
+        <w:t>Gorunescu</w:t>
+      </w:r>
+      <w:proofErr w:type="spellEnd"/>
+      <w:r>
+        <w:t xml:space="preserve"> et al. 2011)</w:t>
+      </w:r>
+      <w:r>
+        <w:t>.</w:t>
+      </w:r>
+      <w:r>
+        <w:t xml:space="preserve"> </w:t>
+      </w:r>
+      <w:r>
+        <w:t>Further, t</w:t>
+      </w:r>
+      <w:r>
+        <w:t xml:space="preserve">he ensemble model </w:t>
+      </w:r>
+      <w:r>
+        <w:t>leverages</w:t>
+      </w:r>
+      <w:r>
+        <w:t xml:space="preserve"> </w:t>
+      </w:r>
+      <w:r>
+        <w:t xml:space="preserve">multiple </w:t>
+      </w:r>
+      <w:r>
+        <w:t>machine learning algorithms</w:t>
+      </w:r>
+      <w:r>
+        <w:t xml:space="preserve"> commonly used for the classification of binary data</w:t>
+      </w:r>
+      <w:r>
+        <w:t xml:space="preserve"> </w:t>
+      </w:r>
+      <w:r>
+        <w:t>that when combined</w:t>
+      </w:r>
+      <w:r>
+        <w:t xml:space="preserve"> </w:t>
+      </w:r>
+      <w:r>
+        <w:t>avoid</w:t>
+      </w:r>
+      <w:r>
+        <w:t xml:space="preserve"> overfitting the data while maintaining </w:t>
+      </w:r>
+      <w:r>
+        <w:t>high</w:t>
+      </w:r>
+      <w:r>
+        <w:t xml:space="preserve"> levels of</w:t>
+      </w:r>
+      <w:r>
+        <w:t xml:space="preserve"> </w:t>
+      </w:r>
+      <w:r>
+        <w:t xml:space="preserve">accuracy in the predictions. </w:t>
+      </w:r>
+      <w:r>
+        <w:t>These results</w:t>
+      </w:r>
+      <w:r>
+        <w:t xml:space="preserve"> represent</w:t>
+      </w:r>
+      <w:r>
+        <w:t xml:space="preserve"> the</w:t>
+      </w:r>
+      <w:r>
+        <w:t xml:space="preserve"> baseline</w:t>
+      </w:r>
+      <w:r>
+        <w:t xml:space="preserve"> of performance</w:t>
+      </w:r>
+      <w:r>
+        <w:t xml:space="preserve"> that can </w:t>
+      </w:r>
+      <w:r>
+        <w:t>expected</w:t>
+      </w:r>
+      <w:r>
+        <w:t xml:space="preserve"> under this modeling strategy. Further performance improvements </w:t>
+      </w:r>
+      <w:r>
+        <w:t xml:space="preserve">could be </w:t>
+      </w:r>
+      <w:r>
+        <w:t>gained</w:t>
+      </w:r>
+      <w:r>
+        <w:t xml:space="preserve"> with</w:t>
+      </w:r>
+      <w:r>
+        <w:t xml:space="preserve"> additional data on the students, </w:t>
+      </w:r>
+      <w:r>
+        <w:t xml:space="preserve">with </w:t>
+      </w:r>
+      <w:r>
+        <w:t xml:space="preserve">subsequent model </w:t>
+      </w:r>
+      <w:r>
+        <w:t xml:space="preserve">tuning and </w:t>
+      </w:r>
+      <w:r>
+        <w:t xml:space="preserve">refinements, or </w:t>
+      </w:r>
+      <w:r>
+        <w:t xml:space="preserve">with </w:t>
+      </w:r>
+      <w:r>
+        <w:t>both.</w:t>
+      </w:r>
+    </w:p>
+    <w:p>
+      <w:pPr>
+        <w:rPr>
+          <w:b/>
+        </w:rPr>
+      </w:pPr>
+      <w:r>
+        <w:rPr>
+          <w:b/>
+        </w:rPr>
+        <w:lastRenderedPageBreak/>
+        <w:t>Citations</w:t>
+      </w:r>
+    </w:p>
+    <w:p>
+      <w:pPr>
+        <w:spacing w:after="0"/>
+      </w:pPr>
+      <w:proofErr w:type="spellStart"/>
+      <w:r>
+        <w:t>Gorunescu</w:t>
+      </w:r>
+      <w:proofErr w:type="spellEnd"/>
+      <w:r>
+        <w:t xml:space="preserve">, Florin, </w:t>
+      </w:r>
+      <w:proofErr w:type="spellStart"/>
+      <w:r>
+        <w:t>Janusz</w:t>
+      </w:r>
+      <w:proofErr w:type="spellEnd"/>
+      <w:r>
+        <w:t xml:space="preserve"> </w:t>
+      </w:r>
+      <w:proofErr w:type="spellStart"/>
+      <w:r>
+        <w:t>Kacprzyk</w:t>
+      </w:r>
+      <w:proofErr w:type="spellEnd"/>
+      <w:r>
+        <w:t xml:space="preserve">, and </w:t>
+      </w:r>
+      <w:proofErr w:type="spellStart"/>
+      <w:r>
+        <w:t>Lakhmi</w:t>
+      </w:r>
+      <w:proofErr w:type="spellEnd"/>
+      <w:r>
+        <w:t xml:space="preserve"> C. Jain. </w:t>
+      </w:r>
+      <w:r>
+        <w:t xml:space="preserve">2011. </w:t>
+      </w:r>
+      <w:r>
+        <w:rPr>
+          <w:i/>
+        </w:rPr>
+        <w:t>Classification Performance Evaluation</w:t>
+      </w:r>
+      <w:r>
+        <w:t>,</w:t>
+      </w:r>
+      <w:r>
+        <w:t xml:space="preserve"> </w:t>
+      </w:r>
+    </w:p>
+    <w:p>
+      <w:pPr>
+        <w:spacing w:after="0"/>
+        <w:ind w:firstLine="720"/>
+      </w:pPr>
+      <w:r>
+        <w:rPr>
+          <w:i/>
+        </w:rPr>
+        <w:t>Vol</w:t>
+      </w:r>
+      <w:r>
+        <w:rPr>
+          <w:i/>
+        </w:rPr>
+        <w:t>.</w:t>
+      </w:r>
+      <w:r>
+        <w:rPr>
+          <w:i/>
+        </w:rPr>
+        <w:t xml:space="preserve"> 1</w:t>
+      </w:r>
+      <w:r>
+        <w:rPr>
+          <w:i/>
+        </w:rPr>
+        <w:t>2, 1st E</w:t>
+      </w:r>
+      <w:r>
+        <w:rPr>
+          <w:i/>
+        </w:rPr>
+        <w:t>d.</w:t>
+      </w:r>
+      <w:r>
+        <w:t xml:space="preserve"> Springer: Berlin</w:t>
+      </w:r>
+      <w:bookmarkStart w:id="0" w:name="_GoBack"/>
+      <w:bookmarkEnd w:id="0"/>
+      <w:r>
+        <w:t>.</w:t>
+      </w:r>
+      <w:r>
+        <w:t xml:space="preserve"> </w:t>
+      </w:r>
+      <w:r>
+        <w:t>DOI</w:t>
+      </w:r>
+      <w:r>
+        <w:t>:</w:t>
+      </w:r>
+      <w:r>
+        <w:t xml:space="preserve"> </w:t>
+      </w:r>
+      <w:r>
+        <w:t>10.1007/978-3-642-19721-5_6</w:t>
+      </w:r>
+      <w:r>
+        <w:t>.</w:t>
+      </w:r>
+    </w:p>
+    <w:p/>
     <w:sectPr>
       <w:pgSz w:w="12240" w:h="15840"/>
       <w:pgMar w:top="1440" w:right="1440" w:bottom="1440" w:left="1440" w:header="720" w:footer="720" w:gutter="0"/>
@@ -3532,6 +4885,25 @@
       <w:color w:val="808080"/>
     </w:rPr>
   </w:style>
+  <w:style w:type="table" w:styleId="TableGrid">
+    <w:name w:val="Table Grid"/>
+    <w:basedOn w:val="TableNormal"/>
+    <w:uiPriority w:val="39"/>
+    <w:rsid w:val="00614BA9"/>
+    <w:pPr>
+      <w:spacing w:after="0" w:line="240" w:lineRule="auto"/>
+    </w:pPr>
+    <w:tblPr>
+      <w:tblBorders>
+        <w:top w:val="single" w:sz="4" w:space="0" w:color="auto"/>
+        <w:left w:val="single" w:sz="4" w:space="0" w:color="auto"/>
+        <w:bottom w:val="single" w:sz="4" w:space="0" w:color="auto"/>
+        <w:right w:val="single" w:sz="4" w:space="0" w:color="auto"/>
+        <w:insideH w:val="single" w:sz="4" w:space="0" w:color="auto"/>
+        <w:insideV w:val="single" w:sz="4" w:space="0" w:color="auto"/>
+      </w:tblBorders>
+    </w:tblPr>
+  </w:style>
 </w:styles>
 </file>
 

--- a/student_risk_overview.docx
+++ b/student_risk_overview.docx
@@ -13,6 +13,12 @@
         <w:rPr>
           <w:b/>
         </w:rPr>
+        <w:t xml:space="preserve">Pre-Census </w:t>
+      </w:r>
+      <w:r>
+        <w:rPr>
+          <w:b/>
+        </w:rPr>
         <w:t>Student Risk Model Overview</w:t>
       </w:r>
     </w:p>
@@ -125,95 +131,176 @@
         <w:t xml:space="preserve"> performance</w:t>
       </w:r>
       <w:r>
+        <w:t>.</w:t>
+      </w:r>
+    </w:p>
+    <w:p>
+      <w:r>
+        <w:t xml:space="preserve">The </w:t>
+      </w:r>
+      <w:r>
+        <w:t xml:space="preserve">student risk model </w:t>
+      </w:r>
+      <w:r>
+        <w:t xml:space="preserve">student </w:t>
+      </w:r>
+      <w:r>
+        <w:t xml:space="preserve">makes use of student </w:t>
+      </w:r>
+      <w:r>
+        <w:t xml:space="preserve">records </w:t>
+      </w:r>
+      <w:r>
+        <w:t xml:space="preserve">and supplemental socioeconomic data </w:t>
+      </w:r>
+      <w:r>
+        <w:t xml:space="preserve">to predict the </w:t>
+      </w:r>
+      <w:r>
+        <w:t>pro</w:t>
+      </w:r>
+      <w:r>
+        <w:t>bability</w:t>
+      </w:r>
+      <w:r>
+        <w:t xml:space="preserve"> that</w:t>
+      </w:r>
+      <w:r>
+        <w:t xml:space="preserve"> a </w:t>
+      </w:r>
+      <w:r>
+        <w:t xml:space="preserve">student </w:t>
+      </w:r>
+      <w:r>
+        <w:t xml:space="preserve">will </w:t>
+      </w:r>
+      <w:r>
+        <w:t xml:space="preserve">not </w:t>
+      </w:r>
+      <w:r>
+        <w:t>persist to the next ac</w:t>
+      </w:r>
+      <w:r>
+        <w:t>ademic year</w:t>
+      </w:r>
+      <w:r>
+        <w:t xml:space="preserve">. This is </w:t>
+      </w:r>
+      <w:r>
+        <w:t>accomplished by first training</w:t>
+      </w:r>
+      <w:r>
+        <w:t xml:space="preserve"> </w:t>
+      </w:r>
+      <w:r>
+        <w:t>the</w:t>
+      </w:r>
+      <w:r>
+        <w:t xml:space="preserve"> statistical model </w:t>
+      </w:r>
+      <w:r>
+        <w:t>using historical data from prior year cohorts and then using that trained model to predict the outcomes for the current year cohort.</w:t>
+      </w:r>
+    </w:p>
+    <w:p>
+      <w:r>
+        <w:t>The</w:t>
+      </w:r>
+      <w:r>
+        <w:t>se</w:t>
+      </w:r>
+      <w:r>
+        <w:t xml:space="preserve"> </w:t>
+      </w:r>
+      <w:r>
+        <w:t>predictions are represented as</w:t>
+      </w:r>
+      <w:r>
+        <w:t xml:space="preserve"> </w:t>
+      </w:r>
+      <w:r>
+        <w:t>value</w:t>
+      </w:r>
+      <w:r>
+        <w:t>s</w:t>
+      </w:r>
+      <w:r>
+        <w:t xml:space="preserve"> </w:t>
+      </w:r>
+      <w:r>
+        <w:t>between zero and one</w:t>
+      </w:r>
+      <w:r>
+        <w:t>, which</w:t>
+      </w:r>
+      <w:r>
+        <w:t xml:space="preserve"> </w:t>
+      </w:r>
+      <w:r>
+        <w:t>are the</w:t>
+      </w:r>
+      <w:r>
+        <w:t xml:space="preserve"> probability </w:t>
+      </w:r>
+      <w:r>
+        <w:t>estimate</w:t>
+      </w:r>
+      <w:r>
+        <w:t>s</w:t>
+      </w:r>
+      <w:r>
+        <w:t xml:space="preserve"> </w:t>
+      </w:r>
+      <w:r>
+        <w:t xml:space="preserve">that </w:t>
+      </w:r>
+      <w:r>
+        <w:t>student</w:t>
+      </w:r>
+      <w:r>
+        <w:t>s</w:t>
+      </w:r>
+      <w:r>
+        <w:t xml:space="preserve"> will</w:t>
+      </w:r>
+      <w:r>
+        <w:t xml:space="preserve"> </w:t>
+      </w:r>
+      <w:r>
+        <w:t>not</w:t>
+      </w:r>
+      <w:r>
+        <w:t xml:space="preserve"> be retained</w:t>
+      </w:r>
+      <w:r>
+        <w:t xml:space="preserve"> the next </w:t>
+      </w:r>
+      <w:r>
+        <w:t>year</w:t>
+      </w:r>
+      <w:r>
         <w:t xml:space="preserve">. </w:t>
       </w:r>
-    </w:p>
-    <w:p>
-      <w:r>
-        <w:t xml:space="preserve">The </w:t>
-      </w:r>
-      <w:r>
-        <w:t xml:space="preserve">student risk model </w:t>
-      </w:r>
-      <w:r>
-        <w:t xml:space="preserve">student </w:t>
-      </w:r>
-      <w:r>
-        <w:t xml:space="preserve">makes use of student </w:t>
-      </w:r>
-      <w:r>
-        <w:t xml:space="preserve">records </w:t>
-      </w:r>
-      <w:r>
-        <w:t xml:space="preserve">and supplemental socioeconomic data </w:t>
-      </w:r>
-      <w:r>
-        <w:t xml:space="preserve">to predict the </w:t>
-      </w:r>
-      <w:r>
-        <w:t>pro</w:t>
-      </w:r>
-      <w:r>
-        <w:t>bability</w:t>
+      <w:r>
+        <w:t>It</w:t>
+      </w:r>
+      <w:r>
+        <w:t xml:space="preserve"> is importa</w:t>
+      </w:r>
+      <w:r>
+        <w:t xml:space="preserve">nt </w:t>
+      </w:r>
+      <w:r>
+        <w:t>to note</w:t>
       </w:r>
       <w:r>
         <w:t xml:space="preserve"> that</w:t>
       </w:r>
       <w:r>
-        <w:t xml:space="preserve"> a </w:t>
-      </w:r>
-      <w:r>
-        <w:t xml:space="preserve">student </w:t>
-      </w:r>
-      <w:r>
-        <w:t xml:space="preserve">will </w:t>
-      </w:r>
-      <w:r>
-        <w:t xml:space="preserve">not </w:t>
-      </w:r>
-      <w:r>
-        <w:t>persist to the next ac</w:t>
-      </w:r>
-      <w:r>
-        <w:t>ademic year</w:t>
-      </w:r>
-      <w:r>
-        <w:t xml:space="preserve">. This is </w:t>
-      </w:r>
-      <w:r>
-        <w:t>accomplished by first training</w:t>
-      </w:r>
-      <w:r>
-        <w:t xml:space="preserve"> </w:t>
-      </w:r>
-      <w:r>
-        <w:t>the</w:t>
-      </w:r>
-      <w:r>
-        <w:t xml:space="preserve"> statistical model </w:t>
-      </w:r>
-      <w:r>
-        <w:t>using historical data from prior year cohorts and then using that trained model to predict the outcomes for the current year cohort.</w:t>
-      </w:r>
-    </w:p>
-    <w:p>
-      <w:r>
-        <w:t>The</w:t>
-      </w:r>
-      <w:r>
-        <w:t>se</w:t>
-      </w:r>
-      <w:r>
-        <w:t xml:space="preserve"> </w:t>
-      </w:r>
-      <w:r>
-        <w:t>predictions are represented as</w:t>
-      </w:r>
-      <w:r>
-        <w:t xml:space="preserve"> </w:t>
-      </w:r>
-      <w:r>
-        <w:t>value</w:t>
+        <w:t xml:space="preserve"> probability</w:t>
+      </w:r>
+      <w:r>
+        <w:t xml:space="preserve"> value</w:t>
       </w:r>
       <w:r>
         <w:t>s</w:t>
@@ -222,168 +309,87 @@
         <w:t xml:space="preserve"> </w:t>
       </w:r>
       <w:r>
-        <w:t>between zero and one</w:t>
-      </w:r>
-      <w:r>
-        <w:t>, which</w:t>
-      </w:r>
-      <w:r>
-        <w:t xml:space="preserve"> </w:t>
-      </w:r>
-      <w:r>
-        <w:t>are the</w:t>
-      </w:r>
-      <w:r>
-        <w:t xml:space="preserve"> probability </w:t>
-      </w:r>
-      <w:r>
-        <w:t>estimate</w:t>
+        <w:t>nearing</w:t>
+      </w:r>
+      <w:r>
+        <w:t xml:space="preserve"> one </w:t>
+      </w:r>
+      <w:r>
+        <w:t>do</w:t>
+      </w:r>
+      <w:r>
+        <w:t xml:space="preserve"> not</w:t>
+      </w:r>
+      <w:r>
+        <w:t xml:space="preserve"> </w:t>
+      </w:r>
+      <w:r>
+        <w:t>mean</w:t>
+      </w:r>
+      <w:r>
+        <w:t xml:space="preserve"> </w:t>
+      </w:r>
+      <w:r>
+        <w:t xml:space="preserve">each of those </w:t>
+      </w:r>
+      <w:r>
+        <w:t>student</w:t>
       </w:r>
       <w:r>
         <w:t>s</w:t>
       </w:r>
       <w:r>
-        <w:t xml:space="preserve"> </w:t>
-      </w:r>
-      <w:r>
-        <w:t xml:space="preserve">that </w:t>
-      </w:r>
-      <w:r>
-        <w:t>student</w:t>
+        <w:t xml:space="preserve"> will not be retained</w:t>
+      </w:r>
+      <w:r>
+        <w:t xml:space="preserve">. </w:t>
+      </w:r>
+      <w:r>
+        <w:t>Likewise</w:t>
+      </w:r>
+      <w:r>
+        <w:t>,</w:t>
+      </w:r>
+      <w:r>
+        <w:t xml:space="preserve"> </w:t>
+      </w:r>
+      <w:r>
+        <w:t>probability value</w:t>
       </w:r>
       <w:r>
         <w:t>s</w:t>
       </w:r>
       <w:r>
+        <w:t xml:space="preserve"> nearing</w:t>
+      </w:r>
+      <w:r>
+        <w:t xml:space="preserve"> </w:t>
+      </w:r>
+      <w:r>
+        <w:t>zero do</w:t>
+      </w:r>
+      <w:r>
+        <w:t xml:space="preserve"> not mean each of those</w:t>
+      </w:r>
+      <w:r>
+        <w:t xml:space="preserve"> student</w:t>
+      </w:r>
+      <w:r>
+        <w:t>s</w:t>
+      </w:r>
+      <w:r>
         <w:t xml:space="preserve"> will</w:t>
       </w:r>
       <w:r>
         <w:t xml:space="preserve"> </w:t>
       </w:r>
       <w:r>
-        <w:t>not</w:t>
-      </w:r>
-      <w:r>
-        <w:t xml:space="preserve"> be retained</w:t>
-      </w:r>
-      <w:r>
-        <w:t xml:space="preserve"> the next </w:t>
-      </w:r>
-      <w:r>
-        <w:t>year</w:t>
+        <w:t>be retained</w:t>
       </w:r>
       <w:r>
         <w:t xml:space="preserve">. </w:t>
       </w:r>
       <w:r>
-        <w:t>It</w:t>
-      </w:r>
-      <w:r>
-        <w:t xml:space="preserve"> is importa</w:t>
-      </w:r>
-      <w:r>
-        <w:t xml:space="preserve">nt </w:t>
-      </w:r>
-      <w:r>
-        <w:t>to note</w:t>
-      </w:r>
-      <w:r>
-        <w:t xml:space="preserve"> that</w:t>
-      </w:r>
-      <w:r>
-        <w:t xml:space="preserve"> probability</w:t>
-      </w:r>
-      <w:r>
-        <w:t xml:space="preserve"> value</w:t>
-      </w:r>
-      <w:r>
-        <w:t>s</w:t>
-      </w:r>
-      <w:r>
-        <w:t xml:space="preserve"> </w:t>
-      </w:r>
-      <w:r>
-        <w:t>nearing</w:t>
-      </w:r>
-      <w:r>
-        <w:t xml:space="preserve"> one </w:t>
-      </w:r>
-      <w:r>
-        <w:t>do</w:t>
-      </w:r>
-      <w:r>
-        <w:t xml:space="preserve"> not</w:t>
-      </w:r>
-      <w:r>
-        <w:t xml:space="preserve"> </w:t>
-      </w:r>
-      <w:r>
-        <w:t>mean</w:t>
-      </w:r>
-      <w:r>
-        <w:t xml:space="preserve"> </w:t>
-      </w:r>
-      <w:r>
-        <w:t xml:space="preserve">each of those </w:t>
-      </w:r>
-      <w:r>
-        <w:t>student</w:t>
-      </w:r>
-      <w:r>
-        <w:t>s</w:t>
-      </w:r>
-      <w:r>
-        <w:t xml:space="preserve"> will not be retained</w:t>
-      </w:r>
-      <w:r>
-        <w:t xml:space="preserve">. </w:t>
-      </w:r>
-      <w:r>
-        <w:t>Likewise</w:t>
-      </w:r>
-      <w:r>
-        <w:t>,</w:t>
-      </w:r>
-      <w:r>
-        <w:t xml:space="preserve"> </w:t>
-      </w:r>
-      <w:r>
-        <w:t>probability value</w:t>
-      </w:r>
-      <w:r>
-        <w:t>s</w:t>
-      </w:r>
-      <w:r>
-        <w:t xml:space="preserve"> nearing</w:t>
-      </w:r>
-      <w:r>
-        <w:t xml:space="preserve"> </w:t>
-      </w:r>
-      <w:r>
-        <w:t>zero do</w:t>
-      </w:r>
-      <w:r>
-        <w:t xml:space="preserve"> not mean each of those</w:t>
-      </w:r>
-      <w:r>
-        <w:t xml:space="preserve"> student</w:t>
-      </w:r>
-      <w:r>
-        <w:t>s</w:t>
-      </w:r>
-      <w:r>
-        <w:t xml:space="preserve"> will</w:t>
-      </w:r>
-      <w:r>
-        <w:t xml:space="preserve"> </w:t>
-      </w:r>
-      <w:r>
-        <w:t>be retained</w:t>
-      </w:r>
-      <w:r>
-        <w:t xml:space="preserve">. </w:t>
-      </w:r>
-      <w:r>
         <w:t xml:space="preserve">Instead, the probabilities reflect average expectations. </w:t>
       </w:r>
       <w:r>
@@ -519,10 +525,43 @@
         <w:t xml:space="preserve"> </w:t>
       </w:r>
       <w:r>
-        <w:t>For the predictive model, t</w:t>
-      </w:r>
-      <w:r>
-        <w:t>he outcome is calculated as the predicted probability of non-enrollment in the next year.</w:t>
+        <w:t xml:space="preserve">For the predictive </w:t>
+      </w:r>
+      <w:r>
+        <w:t xml:space="preserve">part of the </w:t>
+      </w:r>
+      <w:r>
+        <w:t>model, t</w:t>
+      </w:r>
+      <w:r>
+        <w:t xml:space="preserve">he outcome </w:t>
+      </w:r>
+      <w:r>
+        <w:t>c</w:t>
+      </w:r>
+      <w:r>
+        <w:t xml:space="preserve">alculated </w:t>
+      </w:r>
+      <w:r>
+        <w:t>is</w:t>
+      </w:r>
+      <w:r>
+        <w:t xml:space="preserve"> the predicted probability of non-enrollment in the next year</w:t>
+      </w:r>
+      <w:r>
+        <w:t xml:space="preserve"> </w:t>
+      </w:r>
+      <w:r>
+        <w:t>for current</w:t>
+      </w:r>
+      <w:r>
+        <w:t xml:space="preserve"> year</w:t>
+      </w:r>
+      <w:r>
+        <w:t xml:space="preserve"> students</w:t>
+      </w:r>
+      <w:r>
+        <w:t>.</w:t>
       </w:r>
     </w:p>
     <w:p>
@@ -1544,10 +1583,22 @@
         <w:t xml:space="preserve"> </w:t>
       </w:r>
       <w:r>
-        <w:t>is only used for model training based on prior years’ data. For the current year, the trained model tries to predict the enrollment outcome</w:t>
-      </w:r>
-      <w:r>
-        <w:t xml:space="preserve"> for next </w:t>
+        <w:t>is only used for model training based on prior years’ data. For the current year</w:t>
+      </w:r>
+      <w:r>
+        <w:t xml:space="preserve"> students</w:t>
+      </w:r>
+      <w:r>
+        <w:t>, the trained model tries to predict the</w:t>
+      </w:r>
+      <w:r>
+        <w:t>ir</w:t>
+      </w:r>
+      <w:r>
+        <w:t xml:space="preserve"> enrollment outcome</w:t>
+      </w:r>
+      <w:r>
+        <w:t xml:space="preserve"> next </w:t>
       </w:r>
       <w:r>
         <w:t>year</w:t>
@@ -2009,7 +2060,13 @@
         <w:t>ACS</w:t>
       </w:r>
       <w:r>
-        <w:t xml:space="preserve"> as social and economic characteristics that load on the locale of the students’ last attended schools,</w:t>
+        <w:t xml:space="preserve"> as social and economic characteristics that load on the locale </w:t>
+      </w:r>
+      <w:r>
+        <w:t>where</w:t>
+      </w:r>
+      <w:r>
+        <w:t xml:space="preserve"> the students’ last attended schools,</w:t>
       </w:r>
       <w:r>
         <w:t xml:space="preserve"> and not </w:t>
@@ -2024,7 +2081,7 @@
         <w:t xml:space="preserve"> the use of multi-year data in conjunction with a two-year lag </w:t>
       </w:r>
       <w:r>
-        <w:t>offers</w:t>
+        <w:t>provides</w:t>
       </w:r>
       <w:r>
         <w:t xml:space="preserve"> </w:t>
@@ -2036,7 +2093,10 @@
         <w:t xml:space="preserve">most relevant </w:t>
       </w:r>
       <w:r>
-        <w:t xml:space="preserve">temporal context. A student arriving in the </w:t>
+        <w:t xml:space="preserve">historical </w:t>
+      </w:r>
+      <w:r>
+        <w:t xml:space="preserve">context. A student arriving in the </w:t>
       </w:r>
       <w:r>
         <w:t>2020 academic year</w:t>
@@ -2174,6 +2234,9 @@
         <w:t>binary classification</w:t>
       </w:r>
       <w:r>
+        <w:t>: logistic regression, support vector classification, multi-layer perceptron classification, and random forest classification</w:t>
+      </w:r>
+      <w:r>
         <w:t>. The intuition behind this strategy is that each algorithm has its own inherent strengths and weaknesses that can be balanced</w:t>
       </w:r>
       <w:r>
@@ -2335,7 +2398,13 @@
         <w:t xml:space="preserve"> hyperparameter</w:t>
       </w:r>
       <w:r>
-        <w:t xml:space="preserve"> being </w:t>
+        <w:t xml:space="preserve"> </w:t>
+      </w:r>
+      <w:r>
+        <w:t>is</w:t>
+      </w:r>
+      <w:r>
+        <w:t xml:space="preserve"> </w:t>
       </w:r>
       <w:r>
         <w:t>a</w:t>
@@ -2549,10 +2618,22 @@
         <w:t>A</w:t>
       </w:r>
       <w:r>
-        <w:t xml:space="preserve"> hyperplane being an affine subspace that is one dimension less than the input space.</w:t>
-      </w:r>
-      <w:r>
-        <w:t xml:space="preserve"> With a linear kernel, this partitioning is done linearly and does not necessitate mapping</w:t>
+        <w:t xml:space="preserve"> hyperplane </w:t>
+      </w:r>
+      <w:r>
+        <w:t>is</w:t>
+      </w:r>
+      <w:r>
+        <w:t xml:space="preserve"> an affine subspace that is one dimension less than the input space.</w:t>
+      </w:r>
+      <w:r>
+        <w:t xml:space="preserve"> With a linear kernel, this partitioning is done linearly</w:t>
+      </w:r>
+      <w:r>
+        <w:t>, which</w:t>
+      </w:r>
+      <w:r>
+        <w:t xml:space="preserve"> does not necessitate mapping</w:t>
       </w:r>
       <w:r>
         <w:t xml:space="preserve"> the data to</w:t>
@@ -2627,7 +2708,16 @@
         <w:t xml:space="preserve"> </w:t>
       </w:r>
       <w:r>
-        <w:t>where appropriate</w:t>
+        <w:t>where</w:t>
+      </w:r>
+      <w:r>
+        <w:t>ver</w:t>
+      </w:r>
+      <w:r>
+        <w:t xml:space="preserve"> </w:t>
+      </w:r>
+      <w:r>
+        <w:t>suitable</w:t>
       </w:r>
       <w:r>
         <w:t xml:space="preserve">, especially when there are </w:t>
@@ -2832,7 +2922,13 @@
         <w:t xml:space="preserve">activation functions. </w:t>
       </w:r>
       <w:r>
-        <w:t>An activation function being a nonlinear monotonic function.</w:t>
+        <w:t xml:space="preserve">An activation function </w:t>
+      </w:r>
+      <w:r>
+        <w:t>is</w:t>
+      </w:r>
+      <w:r>
+        <w:t xml:space="preserve"> a nonlinear monotonic function.</w:t>
       </w:r>
       <w:r>
         <w:t xml:space="preserve"> </w:t>
@@ -2903,6 +2999,7 @@
         <w:t xml:space="preserve"> </w:t>
       </w:r>
       <w:r>
+        <w:lastRenderedPageBreak/>
         <w:t>One</w:t>
       </w:r>
       <w:r>
@@ -2929,11 +3026,7 @@
         <w:t>efficiency. M</w:t>
       </w:r>
       <w:r>
-        <w:t xml:space="preserve">ore sophisticated activation functions can make it </w:t>
-      </w:r>
-      <w:r>
-        <w:lastRenderedPageBreak/>
-        <w:t xml:space="preserve">harder for the </w:t>
+        <w:t xml:space="preserve">ore sophisticated activation functions can make it harder for the </w:t>
       </w:r>
       <w:r>
         <w:t xml:space="preserve">neural </w:t>
@@ -3055,7 +3148,13 @@
         <w:t xml:space="preserve"> dataset</w:t>
       </w:r>
       <w:r>
-        <w:t xml:space="preserve"> with replacement</w:t>
+        <w:t xml:space="preserve"> </w:t>
+      </w:r>
+      <w:r>
+        <w:t>using</w:t>
+      </w:r>
+      <w:r>
+        <w:t xml:space="preserve"> replacement</w:t>
       </w:r>
       <w:r>
         <w:t xml:space="preserve">. </w:t>
@@ -3205,10 +3304,13 @@
         <w:t>)</w:t>
       </w:r>
       <w:r>
-        <w:t xml:space="preserve"> that would result</w:t>
-      </w:r>
-      <w:r>
-        <w:t xml:space="preserve"> in the </w:t>
+        <w:t xml:space="preserve"> that </w:t>
+      </w:r>
+      <w:r>
+        <w:t>results in</w:t>
+      </w:r>
+      <w:r>
+        <w:t xml:space="preserve"> the </w:t>
       </w:r>
       <w:r>
         <w:t xml:space="preserve">lowest calculated Gini impurity. The decision tree algorithm then </w:t>
@@ -3247,7 +3349,13 @@
         <w:t>)</w:t>
       </w:r>
       <w:r>
-        <w:t xml:space="preserve"> that would result in the next lowest calculated Gini impurity</w:t>
+        <w:t xml:space="preserve"> that </w:t>
+      </w:r>
+      <w:r>
+        <w:t>results</w:t>
+      </w:r>
+      <w:r>
+        <w:t xml:space="preserve"> in the next lowest calculated Gini impurity</w:t>
       </w:r>
       <w:r>
         <w:t xml:space="preserve"> for the </w:t>
@@ -3289,7 +3397,13 @@
         <w:t>andom</w:t>
       </w:r>
       <w:r>
-        <w:t>ness of the bootstrapped datasets</w:t>
+        <w:t xml:space="preserve">ness </w:t>
+      </w:r>
+      <w:r>
+        <w:t>introduced by combining the results of multiple</w:t>
+      </w:r>
+      <w:r>
+        <w:t xml:space="preserve"> bootstrapped datasets</w:t>
       </w:r>
       <w:r>
         <w:t xml:space="preserve"> </w:t>
@@ -3527,7 +3641,6 @@
     <w:p/>
     <w:p/>
     <w:p/>
-    <w:p/>
     <w:p>
       <w:pPr>
         <w:rPr>
@@ -3578,7 +3691,13 @@
         <w:t>for</w:t>
       </w:r>
       <w:r>
-        <w:t xml:space="preserve"> the training data</w:t>
+        <w:t xml:space="preserve"> </w:t>
+      </w:r>
+      <w:r>
+        <w:t xml:space="preserve">only </w:t>
+      </w:r>
+      <w:r>
+        <w:t>the training data</w:t>
       </w:r>
       <w:r>
         <w:t>.</w:t>
@@ -3587,10 +3706,19 @@
         <w:t xml:space="preserve"> </w:t>
       </w:r>
       <w:r>
-        <w:t>Logistic regression</w:t>
-      </w:r>
-      <w:r>
-        <w:t xml:space="preserve"> allows for the estimation of the coefficients and p-values of </w:t>
+        <w:t>Standard l</w:t>
+      </w:r>
+      <w:r>
+        <w:t>ogistic regression</w:t>
+      </w:r>
+      <w:r>
+        <w:t xml:space="preserve"> allows for the estimation of </w:t>
+      </w:r>
+      <w:r>
+        <w:t>unbiased</w:t>
+      </w:r>
+      <w:r>
+        <w:t xml:space="preserve"> coefficients and p-values of </w:t>
       </w:r>
       <w:r>
         <w:t xml:space="preserve">the included </w:t>
@@ -3605,10 +3733,16 @@
         <w:t xml:space="preserve"> which cannot be obtained from the </w:t>
       </w:r>
       <w:r>
-        <w:t>ensemble</w:t>
-      </w:r>
-      <w:r>
-        <w:t xml:space="preserve"> model.</w:t>
+        <w:t>machine learning</w:t>
+      </w:r>
+      <w:r>
+        <w:t xml:space="preserve"> model</w:t>
+      </w:r>
+      <w:r>
+        <w:t>s</w:t>
+      </w:r>
+      <w:r>
+        <w:t>.</w:t>
       </w:r>
       <w:r>
         <w:t xml:space="preserve"> </w:t>
@@ -3665,31 +3799,31 @@
         <w:t xml:space="preserve"> </w:t>
       </w:r>
       <w:r>
-        <w:t>Note that r</w:t>
-      </w:r>
-      <w:r>
-        <w:t xml:space="preserve">ather than using withdrawal in the next year as its outcome, it is using retention in the next year as its outcome. </w:t>
-      </w:r>
-      <w:r>
-        <w:t xml:space="preserve">That is, the converse of student risk is being estimated. </w:t>
-      </w:r>
-      <w:r>
-        <w:t xml:space="preserve">Positive coefficients denote </w:t>
-      </w:r>
-      <w:r>
-        <w:t xml:space="preserve">those variables that increase the odds of retention, while negative coefficients denote those variables that decrease the odds of retention. </w:t>
-      </w:r>
-      <w:r>
-        <w:t>The p-values of the estimated coefficients are</w:t>
-      </w:r>
-      <w:r>
-        <w:t xml:space="preserve"> found in the</w:t>
-      </w:r>
-      <w:r>
-        <w:t xml:space="preserve"> fifth</w:t>
-      </w:r>
-      <w:r>
-        <w:t xml:space="preserve"> column.</w:t>
+        <w:t>Note that</w:t>
+      </w:r>
+      <w:r>
+        <w:t xml:space="preserve"> this model uses the</w:t>
+      </w:r>
+      <w:r>
+        <w:t xml:space="preserve"> indicator</w:t>
+      </w:r>
+      <w:r>
+        <w:t xml:space="preserve"> variable</w:t>
+      </w:r>
+      <w:r>
+        <w:t xml:space="preserve"> for</w:t>
+      </w:r>
+      <w:r>
+        <w:t xml:space="preserve"> enrollment </w:t>
+      </w:r>
+      <w:r>
+        <w:t xml:space="preserve">in the next year as its outcome. Positive coefficients denote </w:t>
+      </w:r>
+      <w:r>
+        <w:t xml:space="preserve">those variables that increase the odds of retention, while negative coefficients denote those variables that </w:t>
+      </w:r>
+      <w:r>
+        <w:t>decrease the odds of retention.</w:t>
       </w:r>
     </w:p>
     <w:p/>
@@ -3790,7 +3924,7 @@
                   <v:path o:extrusionok="f" gradientshapeok="t" o:connecttype="rect"/>
                   <o:lock v:ext="edit" aspectratio="t"/>
                 </v:shapetype>
-                <v:shape id="_x0000_i1025" type="#_x0000_t75" style="width:445.65pt;height:428.2pt">
+                <v:shape id="_x0000_i1025" type="#_x0000_t75" style="width:445.4pt;height:428.3pt">
                   <v:imagedata r:id="rId12" o:title="Capture"/>
                 </v:shape>
               </w:pict>
@@ -3937,7 +4071,13 @@
         <w:t xml:space="preserve"> model performance at a set threshold, </w:t>
       </w:r>
       <w:r>
-        <w:t>which by default is</w:t>
+        <w:t>which by default</w:t>
+      </w:r>
+      <w:r>
+        <w:t xml:space="preserve"> in binary classification</w:t>
+      </w:r>
+      <w:r>
+        <w:t xml:space="preserve"> is</w:t>
       </w:r>
       <w:r>
         <w:t xml:space="preserve"> .50.</w:t>
@@ -4030,7 +4170,7 @@
             </w:pPr>
             <w:r>
               <w:pict w14:anchorId="0DFE5BB0">
-                <v:shape id="_x0000_i1026" type="#_x0000_t75" style="width:364.9pt;height:248.2pt">
+                <v:shape id="_x0000_i1026" type="#_x0000_t75" style="width:365.1pt;height:248.3pt">
                   <v:imagedata r:id="rId13" o:title="ensemble"/>
                 </v:shape>
               </w:pict>
@@ -4064,7 +4204,13 @@
         <w:t>AUC</w:t>
       </w:r>
       <w:r>
-        <w:t>, the performance of the student risk model in predicting students’ risk of withdrawal in the next year is considered to be good (</w:t>
+        <w:t xml:space="preserve">, the performance of the </w:t>
+      </w:r>
+      <w:r>
+        <w:t xml:space="preserve">pre-census </w:t>
+      </w:r>
+      <w:r>
+        <w:t>student risk model in predicting students’ risk of withdrawal in the next year is considered to be good (</w:t>
       </w:r>
       <w:proofErr w:type="spellStart"/>
       <w:r>
@@ -4162,7 +4308,30 @@
         <w:t xml:space="preserve"> with</w:t>
       </w:r>
       <w:r>
-        <w:t xml:space="preserve"> additional data on the students, </w:t>
+        <w:t xml:space="preserve"> the</w:t>
+      </w:r>
+      <w:r>
+        <w:t xml:space="preserve"> </w:t>
+      </w:r>
+      <w:r>
+        <w:t xml:space="preserve">additional data </w:t>
+      </w:r>
+      <w:bookmarkStart w:id="0" w:name="_GoBack"/>
+      <w:bookmarkEnd w:id="0"/>
+      <w:r>
+        <w:t>available on</w:t>
+      </w:r>
+      <w:r>
+        <w:t xml:space="preserve"> students </w:t>
+      </w:r>
+      <w:r>
+        <w:t xml:space="preserve">post-census </w:t>
+      </w:r>
+      <w:r>
+        <w:t>or</w:t>
+      </w:r>
+      <w:r>
+        <w:t xml:space="preserve"> </w:t>
       </w:r>
       <w:r>
         <w:t xml:space="preserve">with </w:t>
@@ -4174,13 +4343,10 @@
         <w:t xml:space="preserve">tuning and </w:t>
       </w:r>
       <w:r>
-        <w:t xml:space="preserve">refinements, or </w:t>
-      </w:r>
-      <w:r>
-        <w:t xml:space="preserve">with </w:t>
-      </w:r>
-      <w:r>
-        <w:t>both.</w:t>
+        <w:t>refinements</w:t>
+      </w:r>
+      <w:r>
+        <w:t>.</w:t>
       </w:r>
     </w:p>
     <w:p>
@@ -4285,12 +4451,7 @@
         <w:t>d.</w:t>
       </w:r>
       <w:r>
-        <w:t xml:space="preserve"> Springer: Berlin</w:t>
-      </w:r>
-      <w:bookmarkStart w:id="0" w:name="_GoBack"/>
-      <w:bookmarkEnd w:id="0"/>
-      <w:r>
-        <w:t>.</w:t>
+        <w:t xml:space="preserve"> Springer: Berlin.</w:t>
       </w:r>
       <w:r>
         <w:t xml:space="preserve"> </w:t>

--- a/student_risk_overview.docx
+++ b/student_risk_overview.docx
@@ -549,16 +549,7 @@
         <w:t xml:space="preserve"> the predicted probability of non-enrollment in the next year</w:t>
       </w:r>
       <w:r>
-        <w:t xml:space="preserve"> </w:t>
-      </w:r>
-      <w:r>
-        <w:t>for current</w:t>
-      </w:r>
-      <w:r>
-        <w:t xml:space="preserve"> year</w:t>
-      </w:r>
-      <w:r>
-        <w:t xml:space="preserve"> students</w:t>
+        <w:t xml:space="preserve"> for current year students</w:t>
       </w:r>
       <w:r>
         <w:t>.</w:t>
@@ -2817,7 +2808,12 @@
         <w:t xml:space="preserve">is not </w:t>
       </w:r>
       <w:r>
-        <w:t>quite as</w:t>
+        <w:t>quite a</w:t>
+      </w:r>
+      <w:bookmarkStart w:id="0" w:name="_GoBack"/>
+      <w:bookmarkEnd w:id="0"/>
+      <w:r>
+        <w:t>s</w:t>
       </w:r>
       <w:r>
         <w:t xml:space="preserve"> complicated. </w:t>
@@ -4316,8 +4312,6 @@
       <w:r>
         <w:t xml:space="preserve">additional data </w:t>
       </w:r>
-      <w:bookmarkStart w:id="0" w:name="_GoBack"/>
-      <w:bookmarkEnd w:id="0"/>
       <w:r>
         <w:t>available on</w:t>
       </w:r>

--- a/student_risk_overview.docx
+++ b/student_risk_overview.docx
@@ -139,87 +139,168 @@
         <w:t xml:space="preserve">The </w:t>
       </w:r>
       <w:r>
-        <w:t xml:space="preserve">student risk model </w:t>
+        <w:t xml:space="preserve">student risk model makes use of student </w:t>
+      </w:r>
+      <w:r>
+        <w:t xml:space="preserve">records </w:t>
+      </w:r>
+      <w:r>
+        <w:t xml:space="preserve">and supplemental socioeconomic data </w:t>
+      </w:r>
+      <w:r>
+        <w:t xml:space="preserve">to predict the </w:t>
+      </w:r>
+      <w:r>
+        <w:t>pro</w:t>
+      </w:r>
+      <w:r>
+        <w:t>bability</w:t>
+      </w:r>
+      <w:r>
+        <w:t xml:space="preserve"> that</w:t>
+      </w:r>
+      <w:r>
+        <w:t xml:space="preserve"> a </w:t>
       </w:r>
       <w:r>
         <w:t xml:space="preserve">student </w:t>
       </w:r>
       <w:r>
-        <w:t xml:space="preserve">makes use of student </w:t>
-      </w:r>
-      <w:r>
-        <w:t xml:space="preserve">records </w:t>
-      </w:r>
-      <w:r>
-        <w:t xml:space="preserve">and supplemental socioeconomic data </w:t>
-      </w:r>
-      <w:r>
-        <w:t xml:space="preserve">to predict the </w:t>
-      </w:r>
-      <w:r>
-        <w:t>pro</w:t>
-      </w:r>
-      <w:r>
-        <w:t>bability</w:t>
+        <w:t xml:space="preserve">will </w:t>
+      </w:r>
+      <w:r>
+        <w:t xml:space="preserve">not </w:t>
+      </w:r>
+      <w:r>
+        <w:t>persist to the next ac</w:t>
+      </w:r>
+      <w:r>
+        <w:t>ademic year</w:t>
+      </w:r>
+      <w:r>
+        <w:t xml:space="preserve">. This is </w:t>
+      </w:r>
+      <w:r>
+        <w:t>accomplished by first training</w:t>
+      </w:r>
+      <w:r>
+        <w:t xml:space="preserve"> </w:t>
+      </w:r>
+      <w:r>
+        <w:t>the</w:t>
+      </w:r>
+      <w:r>
+        <w:t xml:space="preserve"> statistical model </w:t>
+      </w:r>
+      <w:r>
+        <w:t>using historical data from prior year cohorts and then using that trained model to predict the outcomes for the current year cohort.</w:t>
+      </w:r>
+    </w:p>
+    <w:p>
+      <w:r>
+        <w:t>The</w:t>
+      </w:r>
+      <w:r>
+        <w:t>se</w:t>
+      </w:r>
+      <w:r>
+        <w:t xml:space="preserve"> </w:t>
+      </w:r>
+      <w:r>
+        <w:t>predictions are represented as</w:t>
+      </w:r>
+      <w:r>
+        <w:t xml:space="preserve"> </w:t>
+      </w:r>
+      <w:r>
+        <w:t>value</w:t>
+      </w:r>
+      <w:r>
+        <w:t>s</w:t>
+      </w:r>
+      <w:r>
+        <w:t xml:space="preserve"> </w:t>
+      </w:r>
+      <w:r>
+        <w:t>between zero and one</w:t>
+      </w:r>
+      <w:r>
+        <w:t>, which</w:t>
+      </w:r>
+      <w:r>
+        <w:t xml:space="preserve"> </w:t>
+      </w:r>
+      <w:r>
+        <w:t>are the</w:t>
+      </w:r>
+      <w:r>
+        <w:t xml:space="preserve"> probability </w:t>
+      </w:r>
+      <w:r>
+        <w:t>estimate</w:t>
+      </w:r>
+      <w:r>
+        <w:t>s</w:t>
+      </w:r>
+      <w:r>
+        <w:t xml:space="preserve"> </w:t>
+      </w:r>
+      <w:r>
+        <w:t xml:space="preserve">that </w:t>
+      </w:r>
+      <w:r>
+        <w:t>student</w:t>
+      </w:r>
+      <w:r>
+        <w:t>s</w:t>
+      </w:r>
+      <w:r>
+        <w:t xml:space="preserve"> will</w:t>
+      </w:r>
+      <w:r>
+        <w:t xml:space="preserve"> </w:t>
+      </w:r>
+      <w:r>
+        <w:t>not</w:t>
+      </w:r>
+      <w:r>
+        <w:t xml:space="preserve"> be retained</w:t>
+      </w:r>
+      <w:r>
+        <w:t xml:space="preserve"> </w:t>
+      </w:r>
+      <w:r>
+        <w:t xml:space="preserve">in </w:t>
+      </w:r>
+      <w:r>
+        <w:t xml:space="preserve">the next </w:t>
+      </w:r>
+      <w:r>
+        <w:t>year</w:t>
+      </w:r>
+      <w:r>
+        <w:t xml:space="preserve">. </w:t>
+      </w:r>
+      <w:r>
+        <w:t>It</w:t>
+      </w:r>
+      <w:r>
+        <w:t xml:space="preserve"> is importa</w:t>
+      </w:r>
+      <w:r>
+        <w:t xml:space="preserve">nt </w:t>
+      </w:r>
+      <w:r>
+        <w:t>to note</w:t>
       </w:r>
       <w:r>
         <w:t xml:space="preserve"> that</w:t>
       </w:r>
       <w:r>
-        <w:t xml:space="preserve"> a </w:t>
-      </w:r>
-      <w:r>
-        <w:t xml:space="preserve">student </w:t>
-      </w:r>
-      <w:r>
-        <w:t xml:space="preserve">will </w:t>
-      </w:r>
-      <w:r>
-        <w:t xml:space="preserve">not </w:t>
-      </w:r>
-      <w:r>
-        <w:t>persist to the next ac</w:t>
-      </w:r>
-      <w:r>
-        <w:t>ademic year</w:t>
-      </w:r>
-      <w:r>
-        <w:t xml:space="preserve">. This is </w:t>
-      </w:r>
-      <w:r>
-        <w:t>accomplished by first training</w:t>
-      </w:r>
-      <w:r>
-        <w:t xml:space="preserve"> </w:t>
-      </w:r>
-      <w:r>
-        <w:t>the</w:t>
-      </w:r>
-      <w:r>
-        <w:t xml:space="preserve"> statistical model </w:t>
-      </w:r>
-      <w:r>
-        <w:t>using historical data from prior year cohorts and then using that trained model to predict the outcomes for the current year cohort.</w:t>
-      </w:r>
-    </w:p>
-    <w:p>
-      <w:r>
-        <w:t>The</w:t>
-      </w:r>
-      <w:r>
-        <w:t>se</w:t>
-      </w:r>
-      <w:r>
-        <w:t xml:space="preserve"> </w:t>
-      </w:r>
-      <w:r>
-        <w:t>predictions are represented as</w:t>
-      </w:r>
-      <w:r>
-        <w:t xml:space="preserve"> </w:t>
-      </w:r>
-      <w:r>
-        <w:t>value</w:t>
+        <w:t xml:space="preserve"> probability</w:t>
+      </w:r>
+      <w:r>
+        <w:t xml:space="preserve"> value</w:t>
       </w:r>
       <w:r>
         <w:t>s</w:t>
@@ -228,168 +309,87 @@
         <w:t xml:space="preserve"> </w:t>
       </w:r>
       <w:r>
-        <w:t>between zero and one</w:t>
-      </w:r>
-      <w:r>
-        <w:t>, which</w:t>
-      </w:r>
-      <w:r>
-        <w:t xml:space="preserve"> </w:t>
-      </w:r>
-      <w:r>
-        <w:t>are the</w:t>
-      </w:r>
-      <w:r>
-        <w:t xml:space="preserve"> probability </w:t>
-      </w:r>
-      <w:r>
-        <w:t>estimate</w:t>
+        <w:t>nearing</w:t>
+      </w:r>
+      <w:r>
+        <w:t xml:space="preserve"> one </w:t>
+      </w:r>
+      <w:r>
+        <w:t>do</w:t>
+      </w:r>
+      <w:r>
+        <w:t xml:space="preserve"> not</w:t>
+      </w:r>
+      <w:r>
+        <w:t xml:space="preserve"> </w:t>
+      </w:r>
+      <w:r>
+        <w:t>mean</w:t>
+      </w:r>
+      <w:r>
+        <w:t xml:space="preserve"> </w:t>
+      </w:r>
+      <w:r>
+        <w:t xml:space="preserve">each of those </w:t>
+      </w:r>
+      <w:r>
+        <w:t>student</w:t>
       </w:r>
       <w:r>
         <w:t>s</w:t>
       </w:r>
       <w:r>
-        <w:t xml:space="preserve"> </w:t>
-      </w:r>
-      <w:r>
-        <w:t xml:space="preserve">that </w:t>
-      </w:r>
-      <w:r>
-        <w:t>student</w:t>
+        <w:t xml:space="preserve"> will not be retained</w:t>
+      </w:r>
+      <w:r>
+        <w:t xml:space="preserve">. </w:t>
+      </w:r>
+      <w:r>
+        <w:t>Likewise</w:t>
+      </w:r>
+      <w:r>
+        <w:t>,</w:t>
+      </w:r>
+      <w:r>
+        <w:t xml:space="preserve"> </w:t>
+      </w:r>
+      <w:r>
+        <w:t>probability value</w:t>
       </w:r>
       <w:r>
         <w:t>s</w:t>
       </w:r>
       <w:r>
+        <w:t xml:space="preserve"> nearing</w:t>
+      </w:r>
+      <w:r>
+        <w:t xml:space="preserve"> </w:t>
+      </w:r>
+      <w:r>
+        <w:t>zero do</w:t>
+      </w:r>
+      <w:r>
+        <w:t xml:space="preserve"> not mean each of those</w:t>
+      </w:r>
+      <w:r>
+        <w:t xml:space="preserve"> student</w:t>
+      </w:r>
+      <w:r>
+        <w:t>s</w:t>
+      </w:r>
+      <w:r>
         <w:t xml:space="preserve"> will</w:t>
       </w:r>
       <w:r>
         <w:t xml:space="preserve"> </w:t>
       </w:r>
       <w:r>
-        <w:t>not</w:t>
-      </w:r>
-      <w:r>
-        <w:t xml:space="preserve"> be retained</w:t>
-      </w:r>
-      <w:r>
-        <w:t xml:space="preserve"> the next </w:t>
-      </w:r>
-      <w:r>
-        <w:t>year</w:t>
+        <w:t>be retained</w:t>
       </w:r>
       <w:r>
         <w:t xml:space="preserve">. </w:t>
       </w:r>
       <w:r>
-        <w:t>It</w:t>
-      </w:r>
-      <w:r>
-        <w:t xml:space="preserve"> is importa</w:t>
-      </w:r>
-      <w:r>
-        <w:t xml:space="preserve">nt </w:t>
-      </w:r>
-      <w:r>
-        <w:t>to note</w:t>
-      </w:r>
-      <w:r>
-        <w:t xml:space="preserve"> that</w:t>
-      </w:r>
-      <w:r>
-        <w:t xml:space="preserve"> probability</w:t>
-      </w:r>
-      <w:r>
-        <w:t xml:space="preserve"> value</w:t>
-      </w:r>
-      <w:r>
-        <w:t>s</w:t>
-      </w:r>
-      <w:r>
-        <w:t xml:space="preserve"> </w:t>
-      </w:r>
-      <w:r>
-        <w:t>nearing</w:t>
-      </w:r>
-      <w:r>
-        <w:t xml:space="preserve"> one </w:t>
-      </w:r>
-      <w:r>
-        <w:t>do</w:t>
-      </w:r>
-      <w:r>
-        <w:t xml:space="preserve"> not</w:t>
-      </w:r>
-      <w:r>
-        <w:t xml:space="preserve"> </w:t>
-      </w:r>
-      <w:r>
-        <w:t>mean</w:t>
-      </w:r>
-      <w:r>
-        <w:t xml:space="preserve"> </w:t>
-      </w:r>
-      <w:r>
-        <w:t xml:space="preserve">each of those </w:t>
-      </w:r>
-      <w:r>
-        <w:t>student</w:t>
-      </w:r>
-      <w:r>
-        <w:t>s</w:t>
-      </w:r>
-      <w:r>
-        <w:t xml:space="preserve"> will not be retained</w:t>
-      </w:r>
-      <w:r>
-        <w:t xml:space="preserve">. </w:t>
-      </w:r>
-      <w:r>
-        <w:t>Likewise</w:t>
-      </w:r>
-      <w:r>
-        <w:t>,</w:t>
-      </w:r>
-      <w:r>
-        <w:t xml:space="preserve"> </w:t>
-      </w:r>
-      <w:r>
-        <w:t>probability value</w:t>
-      </w:r>
-      <w:r>
-        <w:t>s</w:t>
-      </w:r>
-      <w:r>
-        <w:t xml:space="preserve"> nearing</w:t>
-      </w:r>
-      <w:r>
-        <w:t xml:space="preserve"> </w:t>
-      </w:r>
-      <w:r>
-        <w:t>zero do</w:t>
-      </w:r>
-      <w:r>
-        <w:t xml:space="preserve"> not mean each of those</w:t>
-      </w:r>
-      <w:r>
-        <w:t xml:space="preserve"> student</w:t>
-      </w:r>
-      <w:r>
-        <w:t>s</w:t>
-      </w:r>
-      <w:r>
-        <w:t xml:space="preserve"> will</w:t>
-      </w:r>
-      <w:r>
-        <w:t xml:space="preserve"> </w:t>
-      </w:r>
-      <w:r>
-        <w:t>be retained</w:t>
-      </w:r>
-      <w:r>
-        <w:t xml:space="preserve">. </w:t>
-      </w:r>
-      <w:r>
         <w:t xml:space="preserve">Instead, the probabilities reflect average expectations. </w:t>
       </w:r>
       <w:r>
@@ -432,7 +432,13 @@
         <w:t xml:space="preserve"> will </w:t>
       </w:r>
       <w:r>
-        <w:t>not be retained the next year</w:t>
+        <w:t xml:space="preserve">not be retained </w:t>
+      </w:r>
+      <w:r>
+        <w:t xml:space="preserve">in </w:t>
+      </w:r>
+      <w:r>
+        <w:t>the next year</w:t>
       </w:r>
       <w:r>
         <w:t>.</w:t>
@@ -460,7 +466,13 @@
     </w:p>
     <w:p>
       <w:r>
-        <w:t>First-time, first-year undergraduates on the Pullman campus.</w:t>
+        <w:t xml:space="preserve">First-time, </w:t>
+      </w:r>
+      <w:r>
+        <w:t>full-time</w:t>
+      </w:r>
+      <w:r>
+        <w:t xml:space="preserve"> undergraduates on the Pullman campus.</w:t>
       </w:r>
     </w:p>
     <w:p>
@@ -1960,13 +1972,55 @@
         <w:t>ith these releases typically occurring on a yearly basis on or around December 10.</w:t>
       </w:r>
       <w:r>
-        <w:t xml:space="preserve"> (A</w:t>
-      </w:r>
-      <w:r>
-        <w:t>n example</w:t>
-      </w:r>
-      <w:r>
-        <w:t xml:space="preserve"> SAS code file for preparing ACS data for the student risk model can be found here: </w:t>
+        <w:t xml:space="preserve"> </w:t>
+      </w:r>
+      <w:r>
+        <w:t xml:space="preserve">Second, </w:t>
+      </w:r>
+      <w:r>
+        <w:t>g</w:t>
+      </w:r>
+      <w:r>
+        <w:t>iven t</w:t>
+      </w:r>
+      <w:r>
+        <w:t>hat new</w:t>
+      </w:r>
+      <w:r>
+        <w:t xml:space="preserve"> student</w:t>
+      </w:r>
+      <w:r>
+        <w:t>s</w:t>
+      </w:r>
+      <w:r>
+        <w:t xml:space="preserve"> entering in the current year likely attended high school in the prior year, </w:t>
+      </w:r>
+      <w:r>
+        <w:t>a lag of a</w:t>
+      </w:r>
+      <w:r>
+        <w:t xml:space="preserve"> year or more </w:t>
+      </w:r>
+      <w:r>
+        <w:t>was appropriate</w:t>
+      </w:r>
+      <w:r>
+        <w:t xml:space="preserve"> to better capture the time-ordered effects that the social and economic characteristics of the locales would have on students’ last attended school</w:t>
+      </w:r>
+      <w:r>
+        <w:t>s</w:t>
+      </w:r>
+      <w:r>
+        <w:t>.</w:t>
+      </w:r>
+      <w:r>
+        <w:t xml:space="preserve"> </w:t>
+      </w:r>
+      <w:r>
+        <w:t>(An example SAS code file for preparing ACS data for the studen</w:t>
+      </w:r>
+      <w:r>
+        <w:t xml:space="preserve">t risk model can be found here: </w:t>
       </w:r>
       <w:hyperlink r:id="rId5" w:history="1">
         <w:r>
@@ -1979,45 +2033,6 @@
       <w:r>
         <w:t>).</w:t>
       </w:r>
-      <w:r>
-        <w:t xml:space="preserve"> Second, </w:t>
-      </w:r>
-      <w:r>
-        <w:t>g</w:t>
-      </w:r>
-      <w:r>
-        <w:t>iven t</w:t>
-      </w:r>
-      <w:r>
-        <w:t>hat new</w:t>
-      </w:r>
-      <w:r>
-        <w:t xml:space="preserve"> student</w:t>
-      </w:r>
-      <w:r>
-        <w:t>s</w:t>
-      </w:r>
-      <w:r>
-        <w:t xml:space="preserve"> entering in the current year likely attended high school in the prior year, </w:t>
-      </w:r>
-      <w:r>
-        <w:t>a lag of a</w:t>
-      </w:r>
-      <w:r>
-        <w:t xml:space="preserve"> year or more </w:t>
-      </w:r>
-      <w:r>
-        <w:t>was appropriate</w:t>
-      </w:r>
-      <w:r>
-        <w:t xml:space="preserve"> to better capture the time-ordered effects that the social and economic characteristics of the locales would have on students’ last attended school</w:t>
-      </w:r>
-      <w:r>
-        <w:t>s</w:t>
-      </w:r>
-      <w:r>
-        <w:t>.</w:t>
-      </w:r>
     </w:p>
     <w:p>
       <w:r>
@@ -2615,7 +2630,13 @@
         <w:t>is</w:t>
       </w:r>
       <w:r>
-        <w:t xml:space="preserve"> an affine subspace that is one dimension less than the input space.</w:t>
+        <w:t xml:space="preserve"> an affine subspace that is </w:t>
+      </w:r>
+      <w:r>
+        <w:t xml:space="preserve">of </w:t>
+      </w:r>
+      <w:r>
+        <w:t>one dimension less than the input space.</w:t>
       </w:r>
       <w:r>
         <w:t xml:space="preserve"> With a linear kernel, this partitioning is done linearly</w:t>
@@ -2808,12 +2829,7 @@
         <w:t xml:space="preserve">is not </w:t>
       </w:r>
       <w:r>
-        <w:t>quite a</w:t>
-      </w:r>
-      <w:bookmarkStart w:id="0" w:name="_GoBack"/>
-      <w:bookmarkEnd w:id="0"/>
-      <w:r>
-        <w:t>s</w:t>
+        <w:t>quite so</w:t>
       </w:r>
       <w:r>
         <w:t xml:space="preserve"> complicated. </w:t>
@@ -3396,7 +3412,16 @@
         <w:t xml:space="preserve">ness </w:t>
       </w:r>
       <w:r>
-        <w:t>introduced by combining the results of multiple</w:t>
+        <w:t>introduced by combining the results of</w:t>
+      </w:r>
+      <w:r>
+        <w:t xml:space="preserve"> decision tree classifiers run on</w:t>
+      </w:r>
+      <w:r>
+        <w:t xml:space="preserve"> </w:t>
+      </w:r>
+      <w:r>
+        <w:t>many</w:t>
       </w:r>
       <w:r>
         <w:t xml:space="preserve"> bootstrapped datasets</w:t>
@@ -3598,7 +3623,10 @@
         <w:t xml:space="preserve"> </w:t>
       </w:r>
       <w:r>
-        <w:t>set by</w:t>
+        <w:t xml:space="preserve">produced </w:t>
+      </w:r>
+      <w:r>
+        <w:t>by</w:t>
       </w:r>
       <w:r>
         <w:t xml:space="preserve"> the </w:t>
@@ -3813,13 +3841,36 @@
         <w:t xml:space="preserve"> enrollment </w:t>
       </w:r>
       <w:r>
-        <w:t xml:space="preserve">in the next year as its outcome. Positive coefficients denote </w:t>
-      </w:r>
-      <w:r>
-        <w:t xml:space="preserve">those variables that increase the odds of retention, while negative coefficients denote those variables that </w:t>
+        <w:t>in the next year as its outcome. Positive</w:t>
+      </w:r>
+      <w:r>
+        <w:t xml:space="preserve"> log odds</w:t>
+      </w:r>
+      <w:r>
+        <w:t xml:space="preserve"> coefficients denote </w:t>
+      </w:r>
+      <w:r>
+        <w:t>those variables that increase the odds of retention, while negative</w:t>
+      </w:r>
+      <w:r>
+        <w:t xml:space="preserve"> log odds</w:t>
+      </w:r>
+      <w:r>
+        <w:t xml:space="preserve"> coefficients denote those variables that </w:t>
       </w:r>
       <w:r>
         <w:t>decrease the odds of retention.</w:t>
+      </w:r>
+      <w:r>
+        <w:t xml:space="preserve"> </w:t>
+      </w:r>
+      <w:bookmarkStart w:id="0" w:name="_GoBack"/>
+      <w:r>
+        <w:t xml:space="preserve">Exponentiated </w:t>
+      </w:r>
+      <w:bookmarkEnd w:id="0"/>
+      <w:r>
+        <w:t>log odds yield odds ratios.</w:t>
       </w:r>
     </w:p>
     <w:p/>
@@ -3920,7 +3971,7 @@
                   <v:path o:extrusionok="f" gradientshapeok="t" o:connecttype="rect"/>
                   <o:lock v:ext="edit" aspectratio="t"/>
                 </v:shapetype>
-                <v:shape id="_x0000_i1025" type="#_x0000_t75" style="width:445.4pt;height:428.3pt">
+                <v:shape id="_x0000_i1025" type="#_x0000_t75" style="width:445.2pt;height:428.4pt">
                   <v:imagedata r:id="rId12" o:title="Capture"/>
                 </v:shape>
               </w:pict>
@@ -4166,7 +4217,7 @@
             </w:pPr>
             <w:r>
               <w:pict w14:anchorId="0DFE5BB0">
-                <v:shape id="_x0000_i1026" type="#_x0000_t75" style="width:365.1pt;height:248.3pt">
+                <v:shape id="_x0000_i1026" type="#_x0000_t75" style="width:364.8pt;height:248.4pt">
                   <v:imagedata r:id="rId13" o:title="ensemble"/>
                 </v:shape>
               </w:pict>

--- a/student_risk_overview.docx
+++ b/student_risk_overview.docx
@@ -2407,7 +2407,7 @@
         <w:t xml:space="preserve"> </w:t>
       </w:r>
       <w:r>
-        <w:t>is</w:t>
+        <w:t>being</w:t>
       </w:r>
       <w:r>
         <w:t xml:space="preserve"> </w:t>
@@ -2576,7 +2576,12 @@
         <w:t xml:space="preserve"> </w:t>
       </w:r>
       <w:r>
-        <w:t>For a binary classifier</w:t>
+        <w:t>In the case of</w:t>
+      </w:r>
+      <w:bookmarkStart w:id="0" w:name="_GoBack"/>
+      <w:bookmarkEnd w:id="0"/>
+      <w:r>
+        <w:t xml:space="preserve"> a binary classifier</w:t>
       </w:r>
       <w:r>
         <w:t xml:space="preserve">, </w:t>
@@ -2627,7 +2632,7 @@
         <w:t xml:space="preserve"> hyperplane </w:t>
       </w:r>
       <w:r>
-        <w:t>is</w:t>
+        <w:t>being</w:t>
       </w:r>
       <w:r>
         <w:t xml:space="preserve"> an affine subspace that is </w:t>
@@ -3862,15 +3867,7 @@
         <w:t>decrease the odds of retention.</w:t>
       </w:r>
       <w:r>
-        <w:t xml:space="preserve"> </w:t>
-      </w:r>
-      <w:bookmarkStart w:id="0" w:name="_GoBack"/>
-      <w:r>
-        <w:t xml:space="preserve">Exponentiated </w:t>
-      </w:r>
-      <w:bookmarkEnd w:id="0"/>
-      <w:r>
-        <w:t>log odds yield odds ratios.</w:t>
+        <w:t xml:space="preserve"> Exponentiated log odds yield odds ratios.</w:t>
       </w:r>
     </w:p>
     <w:p/>
